--- a/SMSF/Refi - Commercial/7. Privacy Consent Form.docx
+++ b/SMSF/Refi - Commercial/7. Privacy Consent Form.docx
@@ -2,15 +2,6 @@
 <file path=word/document.xml><?xml version="1.0" encoding="utf-8"?>
 <w:document xmlns:wpc="http://schemas.microsoft.com/office/word/2010/wordprocessingCanvas" xmlns:cx="http://schemas.microsoft.com/office/drawing/2014/chartex" xmlns:cx1="http://schemas.microsoft.com/office/drawing/2015/9/8/chartex" xmlns:cx2="http://schemas.microsoft.com/office/drawing/2015/10/21/chartex" xmlns:cx3="http://schemas.microsoft.com/office/drawing/2016/5/9/chartex" xmlns:cx4="http://schemas.microsoft.com/office/drawing/2016/5/10/chartex" xmlns:cx5="http://schemas.microsoft.com/office/drawing/2016/5/11/chartex" xmlns:cx6="http://schemas.microsoft.com/office/drawing/2016/5/12/chartex" xmlns:cx7="http://schemas.microsoft.com/office/drawing/2016/5/13/chartex" xmlns:cx8="http://schemas.microsoft.com/office/drawing/2016/5/14/chartex" xmlns:mc="http://schemas.openxmlformats.org/markup-compatibility/2006" xmlns:aink="http://schemas.microsoft.com/office/drawing/2016/ink" xmlns:am3d="http://schemas.microsoft.com/office/drawing/2017/model3d" xmlns:o="urn:schemas-microsoft-com:office:office" xmlns:oel="http://schemas.microsoft.com/office/2019/extlst" xmlns:r="http://schemas.openxmlformats.org/officeDocument/2006/relationships" xmlns:m="http://schemas.openxmlformats.org/officeDocument/2006/math" xmlns:v="urn:schemas-microsoft-com:vml" xmlns:wp14="http://schemas.microsoft.com/office/word/2010/wordprocessingDrawing" xmlns:wp="http://schemas.openxmlformats.org/drawingml/2006/wordprocessingDrawing" xmlns:w10="urn:schemas-microsoft-com:office:word" xmlns:w="http://schemas.openxmlformats.org/wordprocessingml/2006/main" xmlns:w14="http://schemas.microsoft.com/office/word/2010/wordml" xmlns:w15="http://schemas.microsoft.com/office/word/2012/wordml" xmlns:w16cex="http://schemas.microsoft.com/office/word/2018/wordml/cex" xmlns:w16cid="http://schemas.microsoft.com/office/word/2016/wordml/cid" xmlns:w16="http://schemas.microsoft.com/office/word/2018/wordml" xmlns:w16du="http://schemas.microsoft.com/office/word/2023/wordml/word16du" xmlns:w16sdtdh="http://schemas.microsoft.com/office/word/2020/wordml/sdtdatahash" xmlns:w16sdtfl="http://schemas.microsoft.com/office/word/2024/wordml/sdtformatlock" xmlns:w16se="http://schemas.microsoft.com/office/word/2015/wordml/symex" xmlns:wpg="http://schemas.microsoft.com/office/word/2010/wordprocessingGroup" xmlns:wpi="http://schemas.microsoft.com/office/word/2010/wordprocessingInk" xmlns:wne="http://schemas.microsoft.com/office/word/2006/wordml" xmlns:wps="http://schemas.microsoft.com/office/word/2010/wordprocessingShape" mc:Ignorable="w14 w15 w16se w16cid w16 w16cex w16sdtdh w16sdtfl w16du wp14">
   <w:body>
-    <w:p>
-      <w:pPr>
-        <w:spacing w:before="0"/>
-        <w:rPr>
-          <w:bCs/>
-        </w:rPr>
-      </w:pPr>
-      <w:bookmarkStart w:id="0" w:name="_Toc385489070"/>
-    </w:p>
     <w:p>
       <w:pPr>
         <w:pStyle w:val="SectionHead"/>
@@ -21,6 +12,7 @@
           <w:szCs w:val="32"/>
         </w:rPr>
       </w:pPr>
+      <w:bookmarkStart w:id="0" w:name="_Toc385489070"/>
       <w:r>
         <w:rPr>
           <w:szCs w:val="32"/>
@@ -56,6 +48,7 @@
               <w:autoSpaceDN w:val="0"/>
               <w:adjustRightInd w:val="0"/>
               <w:spacing w:before="120" w:after="120"/>
+              <w:jc w:val="both"/>
               <w:rPr>
                 <w:rFonts w:ascii="UniversLTStd" w:hAnsi="UniversLTStd" w:cs="UniversLTStd"/>
                 <w:sz w:val="15"/>
@@ -161,6 +154,7 @@
           <w:p>
             <w:pPr>
               <w:spacing w:before="120" w:after="120"/>
+              <w:jc w:val="both"/>
             </w:pPr>
             <w:r>
               <w:rPr>
@@ -181,13 +175,21 @@
               <w:t xml:space="preserve">that relates to </w:t>
             </w:r>
             <w:r>
-              <w:t>your location or activity, including IP address, use of third</w:t>
+              <w:t xml:space="preserve">your location or activity, including IP address, use of </w:t>
+            </w:r>
+            <w:proofErr w:type="gramStart"/>
+            <w:r>
+              <w:t>third</w:t>
             </w:r>
             <w:r>
               <w:t xml:space="preserve"> </w:t>
             </w:r>
             <w:r>
-              <w:t xml:space="preserve">party sites, and other user information.  </w:t>
+              <w:t>party</w:t>
+            </w:r>
+            <w:proofErr w:type="gramEnd"/>
+            <w:r>
+              <w:t xml:space="preserve"> sites, and other user information.  </w:t>
             </w:r>
           </w:p>
           <w:p>
@@ -278,7 +280,15 @@
               <w:ind w:left="1418" w:hanging="709"/>
             </w:pPr>
             <w:r>
-              <w:t xml:space="preserve">your identity; </w:t>
+              <w:t xml:space="preserve">your </w:t>
+            </w:r>
+            <w:proofErr w:type="gramStart"/>
+            <w:r>
+              <w:t>identity;</w:t>
+            </w:r>
+            <w:proofErr w:type="gramEnd"/>
+            <w:r>
+              <w:t xml:space="preserve"> </w:t>
             </w:r>
           </w:p>
           <w:p>
@@ -292,7 +302,15 @@
               <w:ind w:left="1418" w:hanging="709"/>
             </w:pPr>
             <w:r>
-              <w:t xml:space="preserve">the type, terms and maximum amount of credit provided to you, including when that credit was provided and when it was repaid; </w:t>
+              <w:t xml:space="preserve">the type, terms and maximum amount of credit provided to you, including when that credit was provided and when it was </w:t>
+            </w:r>
+            <w:proofErr w:type="gramStart"/>
+            <w:r>
+              <w:t>repaid;</w:t>
+            </w:r>
+            <w:proofErr w:type="gramEnd"/>
+            <w:r>
+              <w:t xml:space="preserve"> </w:t>
             </w:r>
           </w:p>
           <w:p>
@@ -306,7 +324,15 @@
               <w:ind w:left="1418" w:hanging="709"/>
             </w:pPr>
             <w:r>
-              <w:t xml:space="preserve">repayment history information, financial hardship information (including information that any repayments are affected by a financial hardship arrangement) and default information (including overdue payments); </w:t>
+              <w:t>repayment history information, financial hardship information (including information that any repayments are affected by a financial hardship arrangement) and default information (including overdue payments</w:t>
+            </w:r>
+            <w:proofErr w:type="gramStart"/>
+            <w:r>
+              <w:t>);</w:t>
+            </w:r>
+            <w:proofErr w:type="gramEnd"/>
+            <w:r>
+              <w:t xml:space="preserve"> </w:t>
             </w:r>
           </w:p>
           <w:p>
@@ -320,7 +346,15 @@
               <w:ind w:left="1418" w:hanging="709"/>
             </w:pPr>
             <w:r>
-              <w:t xml:space="preserve">payment information; </w:t>
+              <w:t xml:space="preserve">payment </w:t>
+            </w:r>
+            <w:proofErr w:type="gramStart"/>
+            <w:r>
+              <w:t>information;</w:t>
+            </w:r>
+            <w:proofErr w:type="gramEnd"/>
+            <w:r>
+              <w:t xml:space="preserve"> </w:t>
             </w:r>
           </w:p>
           <w:p>
@@ -334,7 +368,15 @@
               <w:ind w:left="1418" w:hanging="709"/>
             </w:pPr>
             <w:r>
-              <w:t xml:space="preserve">new arrangement information; </w:t>
+              <w:t xml:space="preserve">new arrangement </w:t>
+            </w:r>
+            <w:proofErr w:type="gramStart"/>
+            <w:r>
+              <w:t>information;</w:t>
+            </w:r>
+            <w:proofErr w:type="gramEnd"/>
+            <w:r>
+              <w:t xml:space="preserve"> </w:t>
             </w:r>
           </w:p>
           <w:p>
@@ -348,7 +390,15 @@
               <w:ind w:left="1418" w:hanging="709"/>
             </w:pPr>
             <w:r>
-              <w:t xml:space="preserve">details of any serious credit infringements; </w:t>
+              <w:t xml:space="preserve">details of any serious credit </w:t>
+            </w:r>
+            <w:proofErr w:type="gramStart"/>
+            <w:r>
+              <w:t>infringements;</w:t>
+            </w:r>
+            <w:proofErr w:type="gramEnd"/>
+            <w:r>
+              <w:t xml:space="preserve"> </w:t>
             </w:r>
           </w:p>
           <w:p>
@@ -362,7 +412,15 @@
               <w:ind w:left="1418" w:hanging="709"/>
             </w:pPr>
             <w:r>
-              <w:t xml:space="preserve">court proceedings information; </w:t>
+              <w:t xml:space="preserve">court proceedings </w:t>
+            </w:r>
+            <w:proofErr w:type="gramStart"/>
+            <w:r>
+              <w:t>information;</w:t>
+            </w:r>
+            <w:proofErr w:type="gramEnd"/>
+            <w:r>
+              <w:t xml:space="preserve"> </w:t>
             </w:r>
           </w:p>
           <w:p>
@@ -426,6 +484,7 @@
           <w:p>
             <w:pPr>
               <w:spacing w:before="120" w:after="120"/>
+              <w:jc w:val="both"/>
             </w:pPr>
             <w:r>
               <w:t xml:space="preserve">We refer to personal information and credit-related information collectively as </w:t>
@@ -443,6 +502,7 @@
           <w:p>
             <w:pPr>
               <w:spacing w:before="120" w:after="120"/>
+              <w:jc w:val="both"/>
             </w:pPr>
             <w:r>
               <w:t>O</w:t>
@@ -523,6 +583,7 @@
           <w:p>
             <w:pPr>
               <w:spacing w:before="120" w:after="120"/>
+              <w:jc w:val="both"/>
             </w:pPr>
             <w:r>
               <w:t>If you do not consent to us collecting, using, holding and disclosing your information in accordance with this document</w:t>
@@ -534,14 +595,31 @@
           <w:p>
             <w:pPr>
               <w:spacing w:before="120" w:after="120"/>
+              <w:jc w:val="both"/>
             </w:pPr>
             <w:r>
-              <w:t>We may disclose your information to third parties, including credit reporting bodies, in a form that may enable those third parties to identify you.  If we obtain a credit report about you, that information may be recorded and may affect your credit standing.</w:t>
+              <w:t>We may disclose your information to third parties, including credit reporting bodies, in a form that may enable those third parties to identify you.</w:t>
+            </w:r>
+            <w:r>
+              <w:t xml:space="preserve"> If we disclose your credit information to CRBs, we will use agreed standard common descriptors to describe the type of consumer credit we have provided to you.  </w:t>
             </w:r>
           </w:p>
           <w:p>
             <w:pPr>
               <w:spacing w:before="120" w:after="120"/>
+              <w:jc w:val="both"/>
+            </w:pPr>
+            <w:r>
+              <w:t xml:space="preserve">Your consent is not required for us to disclose your personal information to CRBs to perform a credit check. </w:t>
+            </w:r>
+            <w:r>
+              <w:t>If we obtain a credit report about you, that information may be recorded and may affect your credit standing.</w:t>
+            </w:r>
+          </w:p>
+          <w:p>
+            <w:pPr>
+              <w:spacing w:before="120" w:after="120"/>
+              <w:jc w:val="both"/>
               <w:rPr>
                 <w:bCs/>
               </w:rPr>
@@ -550,7 +628,21 @@
               <w:rPr>
                 <w:bCs/>
               </w:rPr>
-              <w:t xml:space="preserve">We may disclose your information to overseas entities that may not be subject to privacy laws or principles that are similar to those that apply in Australia. </w:t>
+              <w:t xml:space="preserve">We may disclose your information to overseas entities that may not be subject to privacy laws or principles that are </w:t>
+            </w:r>
+            <w:proofErr w:type="gramStart"/>
+            <w:r>
+              <w:rPr>
+                <w:bCs/>
+              </w:rPr>
+              <w:t>similar to</w:t>
+            </w:r>
+            <w:proofErr w:type="gramEnd"/>
+            <w:r>
+              <w:rPr>
+                <w:bCs/>
+              </w:rPr>
+              <w:t xml:space="preserve"> those that apply in Australia. </w:t>
             </w:r>
             <w:r>
               <w:rPr>
@@ -580,6 +672,7 @@
           <w:p>
             <w:pPr>
               <w:spacing w:before="120" w:after="120"/>
+              <w:jc w:val="both"/>
             </w:pPr>
             <w:r>
               <w:t xml:space="preserve">If you have any questions or concerns about how we handle your information, please contact us at </w:t>
@@ -621,6 +714,15 @@
     <w:p>
       <w:pPr>
         <w:pStyle w:val="Subheading"/>
+        <w:rPr>
+          <w:sz w:val="6"/>
+          <w:szCs w:val="6"/>
+        </w:rPr>
+      </w:pPr>
+    </w:p>
+    <w:p>
+      <w:pPr>
+        <w:pStyle w:val="Subheading"/>
       </w:pPr>
       <w:r>
         <w:t xml:space="preserve">How we handle your information </w:t>
@@ -664,8 +766,13 @@
         <w:t xml:space="preserve">Anti-Money Laundering and Counter-Terrorism Financing Act 2006 </w:t>
       </w:r>
       <w:r>
-        <w:t>(Cth</w:t>
-      </w:r>
+        <w:t>(</w:t>
+      </w:r>
+      <w:proofErr w:type="spellStart"/>
+      <w:r>
+        <w:t>Cth</w:t>
+      </w:r>
+      <w:proofErr w:type="spellEnd"/>
       <w:r>
         <w:t>)</w:t>
       </w:r>
@@ -708,7 +815,6 @@
         <w:jc w:val="both"/>
       </w:pPr>
       <w:r>
-        <w:lastRenderedPageBreak/>
         <w:t>We may from time to time collect sensitive information about you,</w:t>
       </w:r>
       <w:r>
@@ -1049,8 +1155,13 @@
         </w:tabs>
         <w:ind w:left="709"/>
       </w:pPr>
-      <w:r>
-        <w:t xml:space="preserve">Illion (Australia) Pty Limited – </w:t>
+      <w:proofErr w:type="spellStart"/>
+      <w:r>
+        <w:t>Illion</w:t>
+      </w:r>
+      <w:proofErr w:type="spellEnd"/>
+      <w:r>
+        <w:t xml:space="preserve"> (Australia) Pty Limited – </w:t>
       </w:r>
       <w:hyperlink r:id="rId15" w:history="1">
         <w:r>
@@ -1190,11 +1301,16 @@
         <w:t>ther financiers</w:t>
       </w:r>
       <w:r>
-        <w:t xml:space="preserve"> or credit providers</w:t>
+        <w:t xml:space="preserve"> or credit </w:t>
+      </w:r>
+      <w:proofErr w:type="gramStart"/>
+      <w:r>
+        <w:t>providers</w:t>
       </w:r>
       <w:r>
         <w:t>;</w:t>
       </w:r>
+      <w:proofErr w:type="gramEnd"/>
     </w:p>
     <w:p>
       <w:pPr>
@@ -1221,11 +1337,16 @@
         <w:t xml:space="preserve"> who assist us to provide our products </w:t>
       </w:r>
       <w:r>
-        <w:t>or services</w:t>
+        <w:t xml:space="preserve">or </w:t>
+      </w:r>
+      <w:proofErr w:type="gramStart"/>
+      <w:r>
+        <w:t>services</w:t>
       </w:r>
       <w:r>
         <w:t>;</w:t>
       </w:r>
+      <w:proofErr w:type="gramEnd"/>
     </w:p>
     <w:p>
       <w:pPr>
@@ -1261,11 +1382,16 @@
         <w:t>, mortgage brokers, persons holding power of attorney, guardians</w:t>
       </w:r>
       <w:r>
-        <w:t xml:space="preserve"> and advisers</w:t>
+        <w:t xml:space="preserve"> and </w:t>
+      </w:r>
+      <w:proofErr w:type="gramStart"/>
+      <w:r>
+        <w:t>advisers</w:t>
       </w:r>
       <w:r>
         <w:t>;</w:t>
       </w:r>
+      <w:proofErr w:type="gramEnd"/>
     </w:p>
     <w:p>
       <w:pPr>
@@ -1297,6 +1423,7 @@
       <w:r>
         <w:t xml:space="preserve">and </w:t>
       </w:r>
+      <w:proofErr w:type="gramStart"/>
       <w:r>
         <w:t>court</w:t>
       </w:r>
@@ -1306,6 +1433,7 @@
       <w:r>
         <w:t>;</w:t>
       </w:r>
+      <w:proofErr w:type="gramEnd"/>
       <w:r>
         <w:t xml:space="preserve"> </w:t>
       </w:r>
@@ -1326,11 +1454,16 @@
         <w:t xml:space="preserve"> businesses assisting </w:t>
       </w:r>
       <w:r>
-        <w:t>us with funding</w:t>
+        <w:t xml:space="preserve">us with </w:t>
+      </w:r>
+      <w:proofErr w:type="gramStart"/>
+      <w:r>
+        <w:t>funding</w:t>
       </w:r>
       <w:r>
         <w:t>;</w:t>
       </w:r>
+      <w:proofErr w:type="gramEnd"/>
     </w:p>
     <w:p>
       <w:pPr>
@@ -1339,6 +1472,7 @@
         <w:jc w:val="both"/>
       </w:pPr>
       <w:r>
+        <w:lastRenderedPageBreak/>
         <w:t xml:space="preserve">any person </w:t>
       </w:r>
       <w:r>
@@ -1351,8 +1485,13 @@
         <w:t xml:space="preserve">or required </w:t>
       </w:r>
       <w:r>
-        <w:t>to do so by law;</w:t>
-      </w:r>
+        <w:t xml:space="preserve">to do so by </w:t>
+      </w:r>
+      <w:proofErr w:type="gramStart"/>
+      <w:r>
+        <w:t>law;</w:t>
+      </w:r>
+      <w:proofErr w:type="gramEnd"/>
     </w:p>
     <w:p>
       <w:pPr>
@@ -1364,8 +1503,13 @@
         <w:t xml:space="preserve">businesses who provide us with services </w:t>
       </w:r>
       <w:r>
-        <w:t>or systems;</w:t>
-      </w:r>
+        <w:t xml:space="preserve">or </w:t>
+      </w:r>
+      <w:proofErr w:type="gramStart"/>
+      <w:r>
+        <w:t>systems;</w:t>
+      </w:r>
+      <w:proofErr w:type="gramEnd"/>
     </w:p>
     <w:p>
       <w:pPr>
@@ -1383,11 +1527,16 @@
         <w:t>,</w:t>
       </w:r>
       <w:r>
-        <w:t xml:space="preserve"> and debt collection agencies</w:t>
+        <w:t xml:space="preserve"> and debt collection </w:t>
+      </w:r>
+      <w:proofErr w:type="gramStart"/>
+      <w:r>
+        <w:t>agencies</w:t>
       </w:r>
       <w:r>
         <w:t>;</w:t>
       </w:r>
+      <w:proofErr w:type="gramEnd"/>
     </w:p>
     <w:p>
       <w:pPr>
@@ -1395,8 +1544,13 @@
         <w:ind w:left="709" w:right="96"/>
       </w:pPr>
       <w:r>
-        <w:t>persons who are, or are likely to be, co-borrowers with you or to guarantee your loan;</w:t>
-      </w:r>
+        <w:t xml:space="preserve">persons who are, or are likely to be, co-borrowers with you or to guarantee your </w:t>
+      </w:r>
+      <w:proofErr w:type="gramStart"/>
+      <w:r>
+        <w:t>loan;</w:t>
+      </w:r>
+      <w:proofErr w:type="gramEnd"/>
     </w:p>
     <w:p>
       <w:pPr>
@@ -1405,8 +1559,13 @@
         <w:jc w:val="both"/>
       </w:pPr>
       <w:r>
-        <w:t>any person to whom you expressly consent us to share information with;</w:t>
-      </w:r>
+        <w:t xml:space="preserve">any person to whom you expressly consent us to share information </w:t>
+      </w:r>
+      <w:proofErr w:type="gramStart"/>
+      <w:r>
+        <w:t>with;</w:t>
+      </w:r>
+      <w:proofErr w:type="gramEnd"/>
     </w:p>
     <w:p>
       <w:pPr>
@@ -1418,11 +1577,16 @@
         <w:t>any of our related entities</w:t>
       </w:r>
       <w:r>
-        <w:t xml:space="preserve"> or associates</w:t>
+        <w:t xml:space="preserve"> or </w:t>
+      </w:r>
+      <w:proofErr w:type="gramStart"/>
+      <w:r>
+        <w:t>associates</w:t>
       </w:r>
       <w:r>
         <w:t>;</w:t>
       </w:r>
+      <w:proofErr w:type="gramEnd"/>
     </w:p>
     <w:p>
       <w:pPr>
@@ -1431,7 +1595,6 @@
         <w:jc w:val="both"/>
       </w:pPr>
       <w:r>
-        <w:lastRenderedPageBreak/>
         <w:t xml:space="preserve">our </w:t>
       </w:r>
       <w:r>
@@ -1441,11 +1604,16 @@
         <w:t>contractors</w:t>
       </w:r>
       <w:r>
-        <w:t xml:space="preserve"> or service providers that we engage to carry out our functions and activities</w:t>
+        <w:t xml:space="preserve"> or service providers that we engage to carry out our functions and </w:t>
+      </w:r>
+      <w:proofErr w:type="gramStart"/>
+      <w:r>
+        <w:t>activities</w:t>
       </w:r>
       <w:r>
         <w:t>;</w:t>
       </w:r>
+      <w:proofErr w:type="gramEnd"/>
     </w:p>
     <w:p>
       <w:pPr>
@@ -1460,8 +1628,13 @@
         <w:t>referees</w:t>
       </w:r>
       <w:r>
-        <w:t xml:space="preserve"> and your employer;</w:t>
-      </w:r>
+        <w:t xml:space="preserve"> and your </w:t>
+      </w:r>
+      <w:proofErr w:type="gramStart"/>
+      <w:r>
+        <w:t>employer;</w:t>
+      </w:r>
+      <w:proofErr w:type="gramEnd"/>
     </w:p>
     <w:p>
       <w:pPr>
@@ -1506,7 +1679,14 @@
         <w:rPr>
           <w:rFonts w:eastAsiaTheme="minorHAnsi"/>
         </w:rPr>
-        <w:t xml:space="preserve"> identity</w:t>
+        <w:t xml:space="preserve"> </w:t>
+      </w:r>
+      <w:proofErr w:type="gramStart"/>
+      <w:r>
+        <w:rPr>
+          <w:rFonts w:eastAsiaTheme="minorHAnsi"/>
+        </w:rPr>
+        <w:t>identity</w:t>
       </w:r>
       <w:r>
         <w:rPr>
@@ -1514,6 +1694,7 @@
         </w:rPr>
         <w:t>;</w:t>
       </w:r>
+      <w:proofErr w:type="gramEnd"/>
     </w:p>
     <w:p>
       <w:pPr>
@@ -1522,8 +1703,13 @@
         <w:jc w:val="both"/>
       </w:pPr>
       <w:r>
-        <w:t>organisations or service providers (including providers of screening solutions) that assist with identification, prevention or investigation of fraud, unlawful activity or misconduct;</w:t>
-      </w:r>
+        <w:t xml:space="preserve">organisations or service providers (including providers of screening solutions) that assist with identification, prevention or investigation of fraud, unlawful activity or </w:t>
+      </w:r>
+      <w:proofErr w:type="gramStart"/>
+      <w:r>
+        <w:t>misconduct;</w:t>
+      </w:r>
+      <w:proofErr w:type="gramEnd"/>
     </w:p>
     <w:p>
       <w:pPr>
@@ -1559,6 +1745,7 @@
           <w:ilvl w:val="0"/>
           <w:numId w:val="0"/>
         </w:numPr>
+        <w:jc w:val="both"/>
       </w:pPr>
       <w:bookmarkStart w:id="2" w:name="_Hlk111471840"/>
       <w:r>
@@ -1608,7 +1795,21 @@
         <w:rPr>
           <w:color w:val="000000"/>
         </w:rPr>
-        <w:t xml:space="preserve"> organisation will use this information to give us an assessment/report of whether or not the information we have matches information held by the organisation</w:t>
+        <w:t xml:space="preserve"> organisation will use this information to give us an assessment/report of </w:t>
+      </w:r>
+      <w:proofErr w:type="gramStart"/>
+      <w:r>
+        <w:rPr>
+          <w:color w:val="000000"/>
+        </w:rPr>
+        <w:t>whether or not</w:t>
+      </w:r>
+      <w:proofErr w:type="gramEnd"/>
+      <w:r>
+        <w:rPr>
+          <w:color w:val="000000"/>
+        </w:rPr>
+        <w:t xml:space="preserve"> the information we have matches information held by the organisation</w:t>
       </w:r>
       <w:r>
         <w:rPr>
@@ -1617,7 +1818,15 @@
         <w:t xml:space="preserve">, </w:t>
       </w:r>
       <w:r>
-        <w:t>and that may involve use of third party systems and services</w:t>
+        <w:t xml:space="preserve">and that may involve use of </w:t>
+      </w:r>
+      <w:proofErr w:type="gramStart"/>
+      <w:r>
+        <w:t>third party</w:t>
+      </w:r>
+      <w:proofErr w:type="gramEnd"/>
+      <w:r>
+        <w:t xml:space="preserve"> systems and services</w:t>
       </w:r>
       <w:r>
         <w:rPr>
@@ -1739,6 +1948,7 @@
           <w:tab w:val="num" w:pos="709"/>
         </w:tabs>
         <w:ind w:left="709"/>
+        <w:jc w:val="both"/>
         <w:rPr>
           <w:rFonts w:cs="Arial"/>
         </w:rPr>
@@ -1834,6 +2044,7 @@
           <w:tab w:val="num" w:pos="709"/>
         </w:tabs>
         <w:ind w:left="709"/>
+        <w:jc w:val="both"/>
         <w:rPr>
           <w:rStyle w:val="Hyperlink"/>
           <w:rFonts w:cs="Arial"/>
@@ -1931,6 +2142,7 @@
           <w:tab w:val="num" w:pos="709"/>
         </w:tabs>
         <w:ind w:left="709"/>
+        <w:jc w:val="both"/>
         <w:rPr>
           <w:rStyle w:val="Hyperlink"/>
           <w:rFonts w:cs="Arial"/>
@@ -2021,6 +2233,7 @@
         <w:pStyle w:val="Subheading"/>
       </w:pPr>
       <w:r>
+        <w:lastRenderedPageBreak/>
         <w:t xml:space="preserve">Overseas </w:t>
       </w:r>
       <w:r>
@@ -2171,7 +2384,15 @@
         <w:t xml:space="preserve"> </w:t>
       </w:r>
       <w:r>
-        <w:t xml:space="preserve">An overseas entity may not be subject to privacy laws or principles similar to those </w:t>
+        <w:t xml:space="preserve">An overseas entity may not be subject to privacy laws or principles </w:t>
+      </w:r>
+      <w:proofErr w:type="gramStart"/>
+      <w:r>
+        <w:t>similar to</w:t>
+      </w:r>
+      <w:proofErr w:type="gramEnd"/>
+      <w:r>
+        <w:t xml:space="preserve"> those </w:t>
       </w:r>
       <w:r>
         <w:t>that</w:t>
@@ -2242,7 +2463,6 @@
               <w:rPr>
                 <w:b/>
               </w:rPr>
-              <w:lastRenderedPageBreak/>
               <w:t>Acceptance</w:t>
             </w:r>
           </w:p>
@@ -2293,73 +2513,10 @@
     </w:tbl>
     <w:p>
       <w:pPr>
-        <w:rPr>
-          <w:rFonts w:cs="Arial"/>
-          <w:b/>
-          <w:bCs/>
-          <w:color w:val="FFFFFF" w:themeColor="background1"/>
-          <w:sz w:val="22"/>
-          <w:szCs w:val="22"/>
-        </w:rPr>
-      </w:pPr>
-      <w:r>
-        <w:rPr>
-          <w:rFonts w:cs="Arial"/>
-          <w:b/>
-          <w:bCs/>
-          <w:sz w:val="22"/>
-          <w:szCs w:val="22"/>
-        </w:rPr>
-        <w:t xml:space="preserve">Executed as an agreement on </w:t>
-      </w:r>
-      <w:r>
-        <w:rPr>
-          <w:rFonts w:cs="Arial"/>
-          <w:b/>
-          <w:bCs/>
-          <w:color w:val="FFFFFF" w:themeColor="background1"/>
-          <w:sz w:val="22"/>
-          <w:szCs w:val="22"/>
-        </w:rPr>
-        <w:t>\</w:t>
-      </w:r>
-    </w:p>
-    <w:p>
-      <w:pPr>
-        <w:rPr>
-          <w:rFonts w:cs="Arial"/>
-          <w:b/>
-          <w:bCs/>
-          <w:color w:val="FFFFFF" w:themeColor="background1"/>
-          <w:sz w:val="18"/>
-          <w:szCs w:val="18"/>
-          <w:lang w:eastAsia="en-US"/>
-        </w:rPr>
-      </w:pPr>
-      <w:r>
-        <w:rPr>
-          <w:rFonts w:cs="Arial"/>
-          <w:b/>
-          <w:bCs/>
-          <w:color w:val="FFFFFF" w:themeColor="background1"/>
-          <w:sz w:val="18"/>
-          <w:szCs w:val="18"/>
-          <w:lang w:eastAsia="en-US"/>
-        </w:rPr>
-        <w:t>s</w:t>
-      </w:r>
-      <w:r>
-        <w:rPr>
-          <w:rFonts w:cs="Arial"/>
-          <w:b/>
-          <w:bCs/>
-          <w:color w:val="FFFFFF" w:themeColor="background1"/>
-          <w:sz w:val="18"/>
-          <w:szCs w:val="18"/>
-          <w:lang w:eastAsia="en-US"/>
-        </w:rPr>
-        <w:t xml:space="preserve"> </w:t>
-      </w:r>
+        <w:pStyle w:val="BodyText"/>
+        <w:keepNext/>
+        <w:jc w:val="both"/>
+      </w:pPr>
     </w:p>
     <w:tbl>
       <w:tblPr>
@@ -2405,6 +2562,7 @@
               </w:rPr>
               <w:t xml:space="preserve">by </w:t>
             </w:r>
+            <w:proofErr w:type="gramStart"/>
             <w:r>
               <w:rPr>
                 <w:rFonts w:eastAsia="Arial" w:cs="Arial"/>
@@ -2414,6 +2572,7 @@
               </w:rPr>
               <w:t xml:space="preserve">{{ </w:t>
             </w:r>
+            <w:proofErr w:type="spellStart"/>
             <w:r>
               <w:rPr>
                 <w:rFonts w:eastAsia="Arial" w:cs="Arial"/>
@@ -2423,6 +2582,8 @@
               </w:rPr>
               <w:t>Bordetallnames</w:t>
             </w:r>
+            <w:proofErr w:type="spellEnd"/>
+            <w:proofErr w:type="gramEnd"/>
             <w:r>
               <w:rPr>
                 <w:rFonts w:eastAsia="Arial" w:cs="Arial"/>
@@ -2441,6 +2602,7 @@
               </w:rPr>
               <w:t xml:space="preserve"> ACN </w:t>
             </w:r>
+            <w:proofErr w:type="gramStart"/>
             <w:r>
               <w:rPr>
                 <w:rFonts w:eastAsia="Arial" w:cs="Arial"/>
@@ -2449,7 +2611,40 @@
                 <w:caps/>
                 <w:color w:val="000000"/>
               </w:rPr>
-              <w:t>{{ BORDET1ACN }}</w:t>
+              <w:t>{{ BORDET</w:t>
+            </w:r>
+            <w:proofErr w:type="gramEnd"/>
+            <w:r>
+              <w:rPr>
+                <w:rFonts w:eastAsia="Arial" w:cs="Arial"/>
+                <w:b/>
+                <w:bCs/>
+                <w:caps/>
+                <w:color w:val="000000"/>
+              </w:rPr>
+              <w:t>1</w:t>
+            </w:r>
+            <w:proofErr w:type="gramStart"/>
+            <w:r>
+              <w:rPr>
+                <w:rFonts w:eastAsia="Arial" w:cs="Arial"/>
+                <w:b/>
+                <w:bCs/>
+                <w:caps/>
+                <w:color w:val="000000"/>
+              </w:rPr>
+              <w:t>ACN }</w:t>
+            </w:r>
+            <w:proofErr w:type="gramEnd"/>
+            <w:r>
+              <w:rPr>
+                <w:rFonts w:eastAsia="Arial" w:cs="Arial"/>
+                <w:b/>
+                <w:bCs/>
+                <w:caps/>
+                <w:color w:val="000000"/>
+              </w:rPr>
+              <w:t>}</w:t>
             </w:r>
             <w:r>
               <w:rPr>
@@ -2465,18 +2660,22 @@
               <w:rPr>
                 <w:rFonts w:cstheme="minorHAnsi"/>
               </w:rPr>
-              <w:t>in accordance with s. 127 of the Corporations Act 2001 (Cth):-</w:t>
+              <w:t>in accordance with s. 127 of the Corporations Act 2001 (</w:t>
             </w:r>
-          </w:p>
-          <w:p>
-            <w:pPr>
+            <w:proofErr w:type="spellStart"/>
+            <w:r>
               <w:rPr>
-                <w:rFonts w:eastAsia="Arial" w:cs="Arial"/>
-                <w:b/>
-                <w:bCs/>
-                <w:color w:val="000000"/>
+                <w:rFonts w:cstheme="minorHAnsi"/>
               </w:rPr>
-            </w:pPr>
+              <w:t>Cth</w:t>
+            </w:r>
+            <w:proofErr w:type="spellEnd"/>
+            <w:r>
+              <w:rPr>
+                <w:rFonts w:cstheme="minorHAnsi"/>
+              </w:rPr>
+              <w:t>):-</w:t>
+            </w:r>
           </w:p>
         </w:tc>
         <w:tc>
@@ -2494,13 +2693,6 @@
                 <w:color w:val="000000"/>
               </w:rPr>
             </w:pPr>
-            <w:r>
-              <w:rPr>
-                <w:rFonts w:eastAsia="Arial" w:cs="Arial"/>
-                <w:color w:val="000000"/>
-              </w:rPr>
-              <w:t>)</w:t>
-            </w:r>
           </w:p>
           <w:p>
             <w:pPr>
@@ -2509,43 +2701,6 @@
                 <w:color w:val="000000"/>
               </w:rPr>
             </w:pPr>
-            <w:r>
-              <w:rPr>
-                <w:rFonts w:eastAsia="Arial" w:cs="Arial"/>
-                <w:color w:val="000000"/>
-              </w:rPr>
-              <w:t>)</w:t>
-            </w:r>
-          </w:p>
-          <w:p>
-            <w:pPr>
-              <w:rPr>
-                <w:rFonts w:eastAsia="Arial" w:cs="Arial"/>
-                <w:color w:val="000000"/>
-              </w:rPr>
-            </w:pPr>
-            <w:r>
-              <w:rPr>
-                <w:rFonts w:eastAsia="Arial" w:cs="Arial"/>
-                <w:color w:val="000000"/>
-              </w:rPr>
-              <w:t>)</w:t>
-            </w:r>
-          </w:p>
-          <w:p>
-            <w:pPr>
-              <w:rPr>
-                <w:rFonts w:eastAsia="Arial" w:cs="Arial"/>
-                <w:color w:val="000000"/>
-              </w:rPr>
-            </w:pPr>
-            <w:r>
-              <w:rPr>
-                <w:rFonts w:eastAsia="Arial" w:cs="Arial"/>
-                <w:color w:val="000000"/>
-              </w:rPr>
-              <w:t>)</w:t>
-            </w:r>
           </w:p>
         </w:tc>
         <w:tc>
@@ -2621,7 +2776,6 @@
                     <w:bottom w:val="single" w:sz="4" w:space="0" w:color="auto"/>
                   </w:tcBorders>
                 </w:tcPr>
-                <w:bookmarkEnd w:id="0"/>
                 <w:p>
                   <w:pPr>
                     <w:rPr>
@@ -2659,6 +2813,7 @@
                       <w:color w:val="000000" w:themeColor="text1"/>
                     </w:rPr>
                   </w:pPr>
+                  <w:proofErr w:type="gramStart"/>
                   <w:r>
                     <w:rPr>
                       <w:rFonts w:cs="Arial"/>
@@ -2667,6 +2822,7 @@
                     </w:rPr>
                     <w:t>{{ "</w:t>
                   </w:r>
+                  <w:proofErr w:type="gramEnd"/>
                   <w:r>
                     <w:rPr>
                       <w:rFonts w:cs="Arial"/>
@@ -2708,6 +2864,7 @@
                   <w:tcW w:w="4285" w:type="dxa"/>
                   <w:tcBorders>
                     <w:top w:val="nil"/>
+                    <w:bottom w:val="single" w:sz="4" w:space="0" w:color="auto"/>
                   </w:tcBorders>
                 </w:tcPr>
                 <w:p>
@@ -2719,6 +2876,7 @@
                       <w:color w:val="000000" w:themeColor="text1"/>
                     </w:rPr>
                   </w:pPr>
+                  <w:proofErr w:type="gramStart"/>
                   <w:r>
                     <w:rPr>
                       <w:rFonts w:cs="Arial"/>
@@ -2733,7 +2891,16 @@
                       <w:b/>
                       <w:color w:val="000000" w:themeColor="text1"/>
                     </w:rPr>
-                    <w:t>guarantor_2_name</w:t>
+                    <w:t>guarantor</w:t>
+                  </w:r>
+                  <w:proofErr w:type="gramEnd"/>
+                  <w:r>
+                    <w:rPr>
+                      <w:rFonts w:cs="Arial"/>
+                      <w:b/>
+                      <w:color w:val="000000" w:themeColor="text1"/>
+                    </w:rPr>
+                    <w:t>_2_name</w:t>
                   </w:r>
                   <w:r>
                     <w:rPr>
@@ -2742,31 +2909,6 @@
                       <w:color w:val="000000" w:themeColor="text1"/>
                     </w:rPr>
                     <w:t xml:space="preserve"> }}</w:t>
-                  </w:r>
-                </w:p>
-              </w:tc>
-            </w:tr>
-            <w:tr>
-              <w:tc>
-                <w:tcPr>
-                  <w:tcW w:w="4285" w:type="dxa"/>
-                </w:tcPr>
-                <w:p>
-                  <w:pPr>
-                    <w:spacing w:after="100"/>
-                    <w:rPr>
-                      <w:rFonts w:cs="Arial"/>
-                      <w:bCs/>
-                      <w:color w:val="000000" w:themeColor="text1"/>
-                    </w:rPr>
-                  </w:pPr>
-                  <w:r>
-                    <w:rPr>
-                      <w:rFonts w:cs="Arial"/>
-                      <w:bCs/>
-                      <w:color w:val="000000" w:themeColor="text1"/>
-                    </w:rPr>
-                    <w:t>{{ "Name of sole director / company secretary" if not guarantor_3_name else "Name of director / company secretary" }}</w:t>
                   </w:r>
                 </w:p>
               </w:tc>
@@ -2899,6 +3041,7 @@
                       <w:color w:val="000000" w:themeColor="text1"/>
                     </w:rPr>
                   </w:pPr>
+                  <w:proofErr w:type="gramStart"/>
                   <w:r>
                     <w:rPr>
                       <w:rFonts w:cs="Arial"/>
@@ -2913,7 +3056,16 @@
                       <w:b/>
                       <w:color w:val="000000" w:themeColor="text1"/>
                     </w:rPr>
-                    <w:t>guarantor_3_name</w:t>
+                    <w:t>guarantor</w:t>
+                  </w:r>
+                  <w:proofErr w:type="gramEnd"/>
+                  <w:r>
+                    <w:rPr>
+                      <w:rFonts w:cs="Arial"/>
+                      <w:b/>
+                      <w:color w:val="000000" w:themeColor="text1"/>
+                    </w:rPr>
+                    <w:t>_3_name</w:t>
                   </w:r>
                   <w:r>
                     <w:rPr>
@@ -2947,37 +3099,6 @@
                       <w:color w:val="000000" w:themeColor="text1"/>
                     </w:rPr>
                   </w:pPr>
-                  <w:r>
-                    <w:rPr>
-                      <w:rFonts w:cs="Arial"/>
-                      <w:bCs/>
-                      <w:color w:val="000000" w:themeColor="text1"/>
-                    </w:rPr>
-                    <w:t xml:space="preserve">Name of director </w:t>
-                  </w:r>
-                </w:p>
-              </w:tc>
-            </w:tr>
-            <w:tr>
-              <w:trPr>
-                <w:trHeight w:val="70"/>
-              </w:trPr>
-              <w:tc>
-                <w:tcPr>
-                  <w:tcW w:w="4299" w:type="dxa"/>
-                  <w:tcBorders>
-                    <w:top w:val="nil"/>
-                  </w:tcBorders>
-                </w:tcPr>
-                <w:p>
-                  <w:pPr>
-                    <w:spacing w:after="100"/>
-                    <w:rPr>
-                      <w:rFonts w:cs="Arial"/>
-                      <w:bCs/>
-                      <w:color w:val="000000" w:themeColor="text1"/>
-                    </w:rPr>
-                  </w:pPr>
                 </w:p>
               </w:tc>
             </w:tr>
@@ -2985,6 +3106,9 @@
               <w:tc>
                 <w:tcPr>
                   <w:tcW w:w="4299" w:type="dxa"/>
+                  <w:tcBorders>
+                    <w:top w:val="nil"/>
+                  </w:tcBorders>
                 </w:tcPr>
                 <w:p>
                   <w:pPr>
@@ -3020,227 +3144,1299 @@
     </w:tbl>
     <w:p>
       <w:pPr>
-        <w:rPr>
-          <w:rFonts w:cs="AppleSystemUIFont"/>
-          <w:sz w:val="26"/>
-          <w:szCs w:val="26"/>
-          <w:lang w:val="en-GB"/>
-        </w:rPr>
+        <w:pStyle w:val="BodyText"/>
+        <w:keepNext/>
+        <w:jc w:val="both"/>
       </w:pPr>
     </w:p>
     <w:p>
       <w:pPr>
+        <w:ind w:right="-1"/>
+        <w:jc w:val="both"/>
         <w:rPr>
-          <w:rFonts w:ascii="AppleSystemUIFont" w:hAnsi="AppleSystemUIFont" w:cs="AppleSystemUIFont"/>
-          <w:sz w:val="26"/>
-          <w:szCs w:val="26"/>
-          <w:lang w:val="en-GB"/>
+          <w:rFonts w:cs="Arial"/>
+          <w:bCs/>
+          <w:i/>
+          <w:iCs/>
+          <w:color w:val="000000" w:themeColor="text1"/>
         </w:rPr>
       </w:pPr>
       <w:r>
         <w:rPr>
-          <w:rFonts w:ascii="AppleSystemUIFont" w:hAnsi="AppleSystemUIFont" w:cs="AppleSystemUIFont"/>
-          <w:sz w:val="26"/>
-          <w:szCs w:val="26"/>
-          <w:lang w:val="en-GB"/>
+          <w:rFonts w:cs="Arial"/>
+          <w:bCs/>
+          <w:i/>
+          <w:iCs/>
+          <w:color w:val="000000" w:themeColor="text1"/>
         </w:rPr>
-        <w:t>{%p for director in directors %}</w:t>
+        <w:t>{%</w:t>
+      </w:r>
+      <w:r>
+        <w:rPr>
+          <w:rFonts w:cs="Arial"/>
+          <w:bCs/>
+          <w:i/>
+          <w:iCs/>
+          <w:color w:val="000000" w:themeColor="text1"/>
+        </w:rPr>
+        <w:t>p</w:t>
+      </w:r>
+      <w:r>
+        <w:rPr>
+          <w:rFonts w:cs="Arial"/>
+          <w:bCs/>
+          <w:i/>
+          <w:iCs/>
+          <w:color w:val="000000" w:themeColor="text1"/>
+        </w:rPr>
+        <w:t xml:space="preserve"> for </w:t>
+      </w:r>
+      <w:proofErr w:type="spellStart"/>
+      <w:r>
+        <w:rPr>
+          <w:rFonts w:cs="Arial"/>
+          <w:bCs/>
+          <w:i/>
+          <w:iCs/>
+          <w:color w:val="000000" w:themeColor="text1"/>
+        </w:rPr>
+        <w:t>i</w:t>
+      </w:r>
+      <w:proofErr w:type="spellEnd"/>
+      <w:r>
+        <w:rPr>
+          <w:rFonts w:cs="Arial"/>
+          <w:bCs/>
+          <w:i/>
+          <w:iCs/>
+          <w:color w:val="000000" w:themeColor="text1"/>
+        </w:rPr>
+        <w:t xml:space="preserve"> in </w:t>
+      </w:r>
+      <w:proofErr w:type="gramStart"/>
+      <w:r>
+        <w:rPr>
+          <w:rFonts w:cs="Arial"/>
+          <w:bCs/>
+          <w:i/>
+          <w:iCs/>
+          <w:color w:val="000000" w:themeColor="text1"/>
+        </w:rPr>
+        <w:t>range(</w:t>
+      </w:r>
+      <w:proofErr w:type="gramEnd"/>
+      <w:r>
+        <w:rPr>
+          <w:rFonts w:cs="Arial"/>
+          <w:bCs/>
+          <w:i/>
+          <w:iCs/>
+          <w:color w:val="000000" w:themeColor="text1"/>
+        </w:rPr>
+        <w:t xml:space="preserve">0, </w:t>
+      </w:r>
+      <w:proofErr w:type="spellStart"/>
+      <w:r>
+        <w:rPr>
+          <w:rFonts w:cs="Arial"/>
+          <w:bCs/>
+          <w:i/>
+          <w:iCs/>
+          <w:color w:val="000000" w:themeColor="text1"/>
+        </w:rPr>
+        <w:t>directors</w:t>
+      </w:r>
+      <w:r>
+        <w:rPr>
+          <w:rFonts w:cs="Arial"/>
+          <w:bCs/>
+          <w:i/>
+          <w:iCs/>
+          <w:color w:val="000000" w:themeColor="text1"/>
+        </w:rPr>
+        <w:t>|</w:t>
+      </w:r>
+      <w:r>
+        <w:rPr>
+          <w:rFonts w:cs="Arial"/>
+          <w:bCs/>
+          <w:i/>
+          <w:iCs/>
+          <w:color w:val="000000" w:themeColor="text1"/>
+        </w:rPr>
+        <w:t>length</w:t>
+      </w:r>
+      <w:proofErr w:type="spellEnd"/>
+      <w:r>
+        <w:rPr>
+          <w:rFonts w:cs="Arial"/>
+          <w:bCs/>
+          <w:i/>
+          <w:iCs/>
+          <w:color w:val="000000" w:themeColor="text1"/>
+        </w:rPr>
+        <w:t xml:space="preserve">, </w:t>
+      </w:r>
+      <w:r>
+        <w:rPr>
+          <w:rFonts w:cs="Arial"/>
+          <w:bCs/>
+          <w:i/>
+          <w:iCs/>
+          <w:color w:val="000000" w:themeColor="text1"/>
+        </w:rPr>
+        <w:t>2) %}</w:t>
+      </w:r>
+    </w:p>
+    <w:p>
+      <w:pPr>
+        <w:ind w:right="-1"/>
+        <w:jc w:val="both"/>
+        <w:rPr>
+          <w:rFonts w:cs="Arial"/>
+          <w:bCs/>
+          <w:i/>
+          <w:iCs/>
+          <w:color w:val="000000" w:themeColor="text1"/>
+        </w:rPr>
+      </w:pPr>
+      <w:r>
+        <w:rPr>
+          <w:rFonts w:cs="Arial"/>
+          <w:bCs/>
+          <w:i/>
+          <w:iCs/>
+          <w:color w:val="000000" w:themeColor="text1"/>
+        </w:rPr>
+        <w:t xml:space="preserve">    {%</w:t>
+      </w:r>
+      <w:r>
+        <w:rPr>
+          <w:rFonts w:cs="Arial"/>
+          <w:bCs/>
+          <w:i/>
+          <w:iCs/>
+          <w:color w:val="000000" w:themeColor="text1"/>
+        </w:rPr>
+        <w:t>p</w:t>
+      </w:r>
+      <w:r>
+        <w:rPr>
+          <w:rFonts w:cs="Arial"/>
+          <w:bCs/>
+          <w:i/>
+          <w:iCs/>
+          <w:color w:val="000000" w:themeColor="text1"/>
+        </w:rPr>
+        <w:t xml:space="preserve"> set first = </w:t>
+      </w:r>
+      <w:r>
+        <w:rPr>
+          <w:rFonts w:cs="Arial"/>
+          <w:bCs/>
+          <w:i/>
+          <w:iCs/>
+          <w:color w:val="000000" w:themeColor="text1"/>
+        </w:rPr>
+        <w:t>directors</w:t>
+      </w:r>
+      <w:r>
+        <w:rPr>
+          <w:rFonts w:cs="Arial"/>
+          <w:bCs/>
+          <w:i/>
+          <w:iCs/>
+          <w:color w:val="000000" w:themeColor="text1"/>
+        </w:rPr>
+        <w:t>[</w:t>
+      </w:r>
+      <w:proofErr w:type="spellStart"/>
+      <w:r>
+        <w:rPr>
+          <w:rFonts w:cs="Arial"/>
+          <w:bCs/>
+          <w:i/>
+          <w:iCs/>
+          <w:color w:val="000000" w:themeColor="text1"/>
+        </w:rPr>
+        <w:t>i</w:t>
+      </w:r>
+      <w:proofErr w:type="spellEnd"/>
+      <w:r>
+        <w:rPr>
+          <w:rFonts w:cs="Arial"/>
+          <w:bCs/>
+          <w:i/>
+          <w:iCs/>
+          <w:color w:val="000000" w:themeColor="text1"/>
+        </w:rPr>
+        <w:t>] %}</w:t>
+      </w:r>
+    </w:p>
+    <w:p>
+      <w:pPr>
+        <w:ind w:right="-1"/>
+        <w:jc w:val="both"/>
+        <w:rPr>
+          <w:rFonts w:cs="Arial"/>
+          <w:bCs/>
+          <w:i/>
+          <w:iCs/>
+          <w:color w:val="000000" w:themeColor="text1"/>
+        </w:rPr>
+      </w:pPr>
+      <w:r>
+        <w:rPr>
+          <w:rFonts w:cs="Arial"/>
+          <w:bCs/>
+          <w:i/>
+          <w:iCs/>
+          <w:color w:val="000000" w:themeColor="text1"/>
+        </w:rPr>
+        <w:t xml:space="preserve">    {%</w:t>
+      </w:r>
+      <w:r>
+        <w:rPr>
+          <w:rFonts w:cs="Arial"/>
+          <w:bCs/>
+          <w:i/>
+          <w:iCs/>
+          <w:color w:val="000000" w:themeColor="text1"/>
+        </w:rPr>
+        <w:t>p</w:t>
+      </w:r>
+      <w:r>
+        <w:rPr>
+          <w:rFonts w:cs="Arial"/>
+          <w:bCs/>
+          <w:i/>
+          <w:iCs/>
+          <w:color w:val="000000" w:themeColor="text1"/>
+        </w:rPr>
+        <w:t xml:space="preserve"> if </w:t>
+      </w:r>
+      <w:proofErr w:type="spellStart"/>
+      <w:r>
+        <w:rPr>
+          <w:rFonts w:cs="Arial"/>
+          <w:bCs/>
+          <w:i/>
+          <w:iCs/>
+          <w:color w:val="000000" w:themeColor="text1"/>
+        </w:rPr>
+        <w:t>i</w:t>
+      </w:r>
+      <w:proofErr w:type="spellEnd"/>
+      <w:r>
+        <w:rPr>
+          <w:rFonts w:cs="Arial"/>
+          <w:bCs/>
+          <w:i/>
+          <w:iCs/>
+          <w:color w:val="000000" w:themeColor="text1"/>
+        </w:rPr>
+        <w:t xml:space="preserve"> + 1 &lt; </w:t>
+      </w:r>
+      <w:proofErr w:type="spellStart"/>
+      <w:r>
+        <w:rPr>
+          <w:rFonts w:cs="Arial"/>
+          <w:bCs/>
+          <w:i/>
+          <w:iCs/>
+          <w:color w:val="000000" w:themeColor="text1"/>
+        </w:rPr>
+        <w:t>directors</w:t>
+      </w:r>
+      <w:r>
+        <w:rPr>
+          <w:rFonts w:cs="Arial"/>
+          <w:bCs/>
+          <w:i/>
+          <w:iCs/>
+          <w:color w:val="000000" w:themeColor="text1"/>
+        </w:rPr>
+        <w:t>|length</w:t>
+      </w:r>
+      <w:proofErr w:type="spellEnd"/>
+      <w:r>
+        <w:rPr>
+          <w:rFonts w:cs="Arial"/>
+          <w:bCs/>
+          <w:i/>
+          <w:iCs/>
+          <w:color w:val="000000" w:themeColor="text1"/>
+        </w:rPr>
+        <w:t xml:space="preserve"> %}</w:t>
+      </w:r>
+    </w:p>
+    <w:p>
+      <w:pPr>
+        <w:ind w:right="-1"/>
+        <w:jc w:val="both"/>
+        <w:rPr>
+          <w:rFonts w:cs="Arial"/>
+          <w:bCs/>
+          <w:i/>
+          <w:iCs/>
+          <w:color w:val="000000" w:themeColor="text1"/>
+        </w:rPr>
+      </w:pPr>
+      <w:r>
+        <w:rPr>
+          <w:rFonts w:cs="Arial"/>
+          <w:bCs/>
+          <w:i/>
+          <w:iCs/>
+          <w:color w:val="000000" w:themeColor="text1"/>
+        </w:rPr>
+        <w:t xml:space="preserve">        {%</w:t>
+      </w:r>
+      <w:r>
+        <w:rPr>
+          <w:rFonts w:cs="Arial"/>
+          <w:bCs/>
+          <w:i/>
+          <w:iCs/>
+          <w:color w:val="000000" w:themeColor="text1"/>
+        </w:rPr>
+        <w:t>p</w:t>
+      </w:r>
+      <w:r>
+        <w:rPr>
+          <w:rFonts w:cs="Arial"/>
+          <w:bCs/>
+          <w:i/>
+          <w:iCs/>
+          <w:color w:val="000000" w:themeColor="text1"/>
+        </w:rPr>
+        <w:t xml:space="preserve"> set second = </w:t>
+      </w:r>
+      <w:proofErr w:type="gramStart"/>
+      <w:r>
+        <w:rPr>
+          <w:rFonts w:cs="Arial"/>
+          <w:bCs/>
+          <w:i/>
+          <w:iCs/>
+          <w:color w:val="000000" w:themeColor="text1"/>
+        </w:rPr>
+        <w:t>directors</w:t>
+      </w:r>
+      <w:r>
+        <w:rPr>
+          <w:rFonts w:cs="Arial"/>
+          <w:bCs/>
+          <w:i/>
+          <w:iCs/>
+          <w:color w:val="000000" w:themeColor="text1"/>
+        </w:rPr>
+        <w:t>[</w:t>
+      </w:r>
+      <w:proofErr w:type="spellStart"/>
+      <w:proofErr w:type="gramEnd"/>
+      <w:r>
+        <w:rPr>
+          <w:rFonts w:cs="Arial"/>
+          <w:bCs/>
+          <w:i/>
+          <w:iCs/>
+          <w:color w:val="000000" w:themeColor="text1"/>
+        </w:rPr>
+        <w:t>i</w:t>
+      </w:r>
+      <w:proofErr w:type="spellEnd"/>
+      <w:r>
+        <w:rPr>
+          <w:rFonts w:cs="Arial"/>
+          <w:bCs/>
+          <w:i/>
+          <w:iCs/>
+          <w:color w:val="000000" w:themeColor="text1"/>
+        </w:rPr>
+        <w:t xml:space="preserve"> + 1] %}</w:t>
       </w:r>
     </w:p>
     <w:tbl>
       <w:tblPr>
-        <w:tblW w:w="9180" w:type="dxa"/>
-        <w:tblLayout w:type="fixed"/>
-        <w:tblLook w:val="0000" w:firstRow="0" w:lastRow="0" w:firstColumn="0" w:lastColumn="0" w:noHBand="0" w:noVBand="0"/>
+        <w:tblW w:w="0" w:type="auto"/>
+        <w:tblBorders>
+          <w:insideH w:val="nil"/>
+          <w:insideV w:val="nil"/>
+        </w:tblBorders>
+        <w:tblLook w:val="04A0" w:firstRow="1" w:lastRow="0" w:firstColumn="1" w:lastColumn="0" w:noHBand="0" w:noVBand="1"/>
       </w:tblPr>
       <w:tblGrid>
-        <w:gridCol w:w="4503"/>
-        <w:gridCol w:w="437"/>
-        <w:gridCol w:w="4240"/>
+        <w:gridCol w:w="4536"/>
+        <w:gridCol w:w="709"/>
+        <w:gridCol w:w="4394"/>
       </w:tblGrid>
       <w:tr>
         <w:tc>
           <w:tcPr>
-            <w:tcW w:w="4503" w:type="dxa"/>
+            <w:tcW w:w="4536" w:type="dxa"/>
+            <w:tcBorders>
+              <w:top w:val="nil"/>
+              <w:bottom w:val="single" w:sz="4" w:space="0" w:color="auto"/>
+            </w:tcBorders>
           </w:tcPr>
           <w:p>
             <w:pPr>
-              <w:ind w:left="-108"/>
+              <w:spacing w:after="120"/>
               <w:rPr>
                 <w:rFonts w:cs="Arial"/>
+                <w:color w:val="FFFFFF" w:themeColor="background1"/>
+                <w:sz w:val="18"/>
+                <w:lang w:eastAsia="en-US"/>
+              </w:rPr>
+            </w:pPr>
+          </w:p>
+          <w:p>
+            <w:pPr>
+              <w:spacing w:after="120"/>
+              <w:rPr>
+                <w:rFonts w:cs="Arial"/>
+                <w:color w:val="FFFFFF" w:themeColor="background1"/>
+                <w:sz w:val="18"/>
+                <w:lang w:eastAsia="en-US"/>
+              </w:rPr>
+            </w:pPr>
+            <w:r>
+              <w:rPr>
+                <w:rFonts w:cs="Arial"/>
+                <w:color w:val="FFFFFF" w:themeColor="background1"/>
+                <w:sz w:val="18"/>
+              </w:rPr>
+              <w:t>\signature2\</w:t>
+            </w:r>
+          </w:p>
+        </w:tc>
+        <w:tc>
+          <w:tcPr>
+            <w:tcW w:w="709" w:type="dxa"/>
+          </w:tcPr>
+          <w:p>
+            <w:pPr>
+              <w:spacing w:after="120"/>
+              <w:rPr>
+                <w:rFonts w:cs="Arial"/>
+                <w:color w:val="FFFFFF" w:themeColor="background1"/>
+                <w:sz w:val="18"/>
+                <w:lang w:eastAsia="en-US"/>
+              </w:rPr>
+            </w:pPr>
+          </w:p>
+        </w:tc>
+        <w:tc>
+          <w:tcPr>
+            <w:tcW w:w="4394" w:type="dxa"/>
+            <w:tcBorders>
+              <w:top w:val="nil"/>
+              <w:bottom w:val="single" w:sz="4" w:space="0" w:color="auto"/>
+            </w:tcBorders>
+          </w:tcPr>
+          <w:p>
+            <w:pPr>
+              <w:spacing w:after="120"/>
+              <w:rPr>
+                <w:rFonts w:cs="Arial"/>
+                <w:color w:val="FFFFFF" w:themeColor="background1"/>
+                <w:sz w:val="18"/>
+                <w:lang w:eastAsia="en-US"/>
+              </w:rPr>
+            </w:pPr>
+          </w:p>
+          <w:p>
+            <w:pPr>
+              <w:spacing w:after="120"/>
+              <w:rPr>
+                <w:rFonts w:cs="Arial"/>
+                <w:color w:val="FFFFFF" w:themeColor="background1"/>
+                <w:sz w:val="18"/>
+                <w:lang w:eastAsia="en-US"/>
+              </w:rPr>
+            </w:pPr>
+            <w:r>
+              <w:rPr>
+                <w:rFonts w:cs="Arial"/>
+                <w:color w:val="FFFFFF" w:themeColor="background1"/>
+                <w:sz w:val="18"/>
+              </w:rPr>
+              <w:t>\signature1\</w:t>
+            </w:r>
+          </w:p>
+        </w:tc>
+      </w:tr>
+      <w:tr>
+        <w:tc>
+          <w:tcPr>
+            <w:tcW w:w="4536" w:type="dxa"/>
+            <w:tcBorders>
+              <w:top w:val="single" w:sz="4" w:space="0" w:color="auto"/>
+            </w:tcBorders>
+            <w:hideMark/>
+          </w:tcPr>
+          <w:p>
+            <w:pPr>
+              <w:rPr>
+                <w:rFonts w:cs="Arial"/>
+                <w:b/>
+                <w:sz w:val="18"/>
               </w:rPr>
             </w:pPr>
             <w:r>
               <w:rPr>
                 <w:rFonts w:cs="Arial"/>
                 <w:b/>
-                <w:bCs/>
+                <w:sz w:val="18"/>
+                <w:lang w:eastAsia="en-US"/>
               </w:rPr>
-              <w:t xml:space="preserve">EXECUTED </w:t>
+              <w:lastRenderedPageBreak/>
+              <w:t xml:space="preserve">Sign here </w:t>
             </w:r>
             <w:r>
               <w:rPr>
                 <w:rFonts w:cs="Arial"/>
-                <w:bCs/>
+                <w:b/>
+                <w:sz w:val="18"/>
+                <w:lang w:eastAsia="en-US"/>
               </w:rPr>
-              <w:t xml:space="preserve">by </w:t>
+              <w:t>–</w:t>
+            </w:r>
+            <w:r>
+              <w:rPr>
+                <w:rFonts w:cs="Arial"/>
+                <w:b/>
+                <w:sz w:val="18"/>
+                <w:lang w:eastAsia="en-US"/>
+              </w:rPr>
+              <w:t xml:space="preserve"> </w:t>
+            </w:r>
+            <w:proofErr w:type="gramStart"/>
+            <w:r>
+              <w:rPr>
+                <w:rFonts w:cs="Arial"/>
+                <w:b/>
+                <w:sz w:val="18"/>
+                <w:lang w:eastAsia="en-US"/>
+              </w:rPr>
+              <w:t xml:space="preserve">{{ </w:t>
             </w:r>
             <w:r>
               <w:rPr>
                 <w:rFonts w:cs="Arial"/>
                 <w:noProof/>
               </w:rPr>
-              <w:t>{{ director.GUARANTORNAME }}</w:t>
+              <w:t>first</w:t>
+            </w:r>
+            <w:proofErr w:type="gramEnd"/>
+            <w:r>
+              <w:rPr>
+                <w:rFonts w:cs="Arial"/>
+                <w:caps/>
+                <w:noProof/>
+              </w:rPr>
+              <w:t>.GUARANTORNAME }}</w:t>
             </w:r>
             <w:r>
               <w:rPr>
                 <w:rFonts w:cs="Arial"/>
                 <w:b/>
-                <w:bCs/>
+                <w:sz w:val="18"/>
+                <w:lang w:eastAsia="en-US"/>
               </w:rPr>
-              <w:t xml:space="preserve"> </w:t>
+              <w:fldChar w:fldCharType="begin"/>
+            </w:r>
+            <w:r>
+              <w:rPr>
+                <w:rFonts w:cs="Arial"/>
+                <w:b/>
+                <w:sz w:val="18"/>
+                <w:lang w:eastAsia="en-US"/>
+              </w:rPr>
+              <w:instrText xml:space="preserve"> DOCVARIABLE  Borrower1 </w:instrText>
+            </w:r>
+            <w:r>
+              <w:rPr>
+                <w:rFonts w:cs="Arial"/>
+                <w:b/>
+                <w:sz w:val="18"/>
+                <w:lang w:eastAsia="en-US"/>
+              </w:rPr>
+              <w:fldChar w:fldCharType="end"/>
             </w:r>
           </w:p>
         </w:tc>
         <w:tc>
           <w:tcPr>
-            <w:tcW w:w="437" w:type="dxa"/>
+            <w:tcW w:w="709" w:type="dxa"/>
           </w:tcPr>
           <w:p>
             <w:pPr>
+              <w:spacing w:after="120"/>
               <w:rPr>
                 <w:rFonts w:cs="Arial"/>
-              </w:rPr>
-            </w:pPr>
-            <w:r>
-              <w:rPr>
-                <w:rFonts w:cs="Arial"/>
-              </w:rPr>
-              <w:t>)</w:t>
-            </w:r>
-          </w:p>
-          <w:p>
-            <w:pPr>
-              <w:rPr>
-                <w:rFonts w:cs="Arial"/>
-              </w:rPr>
-            </w:pPr>
-            <w:r>
-              <w:rPr>
-                <w:rFonts w:cs="Arial"/>
-              </w:rPr>
-              <w:t>)</w:t>
-            </w:r>
-          </w:p>
-          <w:p>
-            <w:pPr>
-              <w:rPr>
-                <w:rFonts w:cs="Arial"/>
+                <w:sz w:val="18"/>
+                <w:lang w:eastAsia="en-US"/>
               </w:rPr>
             </w:pPr>
           </w:p>
         </w:tc>
         <w:tc>
           <w:tcPr>
-            <w:tcW w:w="4240" w:type="dxa"/>
+            <w:tcW w:w="4394" w:type="dxa"/>
             <w:tcBorders>
-              <w:bottom w:val="single" w:sz="4" w:space="0" w:color="auto"/>
+              <w:top w:val="single" w:sz="4" w:space="0" w:color="auto"/>
             </w:tcBorders>
+            <w:hideMark/>
           </w:tcPr>
           <w:p>
             <w:pPr>
-              <w:rPr>
-                <w:color w:val="000000" w:themeColor="text1"/>
-              </w:rPr>
-            </w:pPr>
-          </w:p>
-          <w:p>
-            <w:pPr>
+              <w:spacing w:after="120"/>
               <w:rPr>
                 <w:rFonts w:cs="Arial"/>
-                <w:color w:val="000000" w:themeColor="text1"/>
+                <w:b/>
+                <w:sz w:val="18"/>
+                <w:szCs w:val="18"/>
+                <w:lang w:eastAsia="en-US"/>
               </w:rPr>
             </w:pPr>
             <w:r>
               <w:rPr>
-                <w:color w:val="FFFFFF" w:themeColor="background1"/>
+                <w:rFonts w:cs="Arial"/>
+                <w:b/>
+                <w:sz w:val="18"/>
+                <w:szCs w:val="18"/>
+                <w:lang w:eastAsia="en-US"/>
               </w:rPr>
-              <w:t>\signature{{ loop.index }}\</w:t>
+              <w:t xml:space="preserve">Sign here </w:t>
+            </w:r>
+            <w:r>
+              <w:rPr>
+                <w:rFonts w:cs="Arial"/>
+                <w:b/>
+                <w:sz w:val="18"/>
+                <w:szCs w:val="18"/>
+                <w:lang w:eastAsia="en-US"/>
+              </w:rPr>
+              <w:t>–</w:t>
+            </w:r>
+            <w:r>
+              <w:rPr>
+                <w:rFonts w:cs="Arial"/>
+                <w:b/>
+                <w:sz w:val="18"/>
+                <w:szCs w:val="18"/>
+                <w:lang w:eastAsia="en-US"/>
+              </w:rPr>
+              <w:t xml:space="preserve"> </w:t>
+            </w:r>
+            <w:proofErr w:type="gramStart"/>
+            <w:r>
+              <w:rPr>
+                <w:rFonts w:cs="Arial"/>
+                <w:b/>
+                <w:sz w:val="18"/>
+                <w:szCs w:val="18"/>
+                <w:lang w:eastAsia="en-US"/>
+              </w:rPr>
+              <w:t xml:space="preserve">{{ </w:t>
+            </w:r>
+            <w:r>
+              <w:rPr>
+                <w:rFonts w:cs="Arial"/>
+                <w:noProof/>
+              </w:rPr>
+              <w:t>second</w:t>
+            </w:r>
+            <w:proofErr w:type="gramEnd"/>
+            <w:r>
+              <w:rPr>
+                <w:rFonts w:cs="Arial"/>
+                <w:caps/>
+                <w:noProof/>
+              </w:rPr>
+              <w:t>.GUARANTORNAME }}</w:t>
+            </w:r>
+            <w:r>
+              <w:rPr>
+                <w:rFonts w:cs="Arial"/>
+                <w:b/>
+                <w:sz w:val="18"/>
+                <w:szCs w:val="18"/>
+                <w:lang w:eastAsia="en-US"/>
+              </w:rPr>
+              <w:fldChar w:fldCharType="begin"/>
+            </w:r>
+            <w:r>
+              <w:rPr>
+                <w:rFonts w:cs="Arial"/>
+                <w:b/>
+                <w:sz w:val="18"/>
+                <w:szCs w:val="18"/>
+                <w:lang w:eastAsia="en-US"/>
+              </w:rPr>
+              <w:instrText xml:space="preserve"> DOCVARIABLE  Borrower2 </w:instrText>
+            </w:r>
+            <w:r>
+              <w:rPr>
+                <w:rFonts w:cs="Arial"/>
+                <w:b/>
+                <w:sz w:val="18"/>
+                <w:szCs w:val="18"/>
+                <w:lang w:eastAsia="en-US"/>
+              </w:rPr>
+              <w:fldChar w:fldCharType="end"/>
             </w:r>
           </w:p>
         </w:tc>
       </w:tr>
       <w:tr>
         <w:trPr>
-          <w:trHeight w:hRule="exact" w:val="480"/>
+          <w:trHeight w:val="66"/>
         </w:trPr>
         <w:tc>
           <w:tcPr>
-            <w:tcW w:w="4503" w:type="dxa"/>
+            <w:tcW w:w="4536" w:type="dxa"/>
+            <w:hideMark/>
           </w:tcPr>
           <w:p>
             <w:pPr>
-              <w:ind w:left="-108"/>
+              <w:spacing w:after="120"/>
               <w:rPr>
                 <w:rFonts w:cs="Arial"/>
+                <w:sz w:val="18"/>
+                <w:lang w:eastAsia="en-US"/>
               </w:rPr>
             </w:pPr>
+            <w:r>
+              <w:rPr>
+                <w:rFonts w:cs="Arial"/>
+                <w:b/>
+                <w:sz w:val="18"/>
+                <w:lang w:eastAsia="en-US"/>
+              </w:rPr>
+              <w:t>Date</w:t>
+            </w:r>
+            <w:r>
+              <w:rPr>
+                <w:rFonts w:cs="Arial"/>
+                <w:sz w:val="18"/>
+                <w:lang w:eastAsia="en-US"/>
+              </w:rPr>
+              <w:t>:</w:t>
+            </w:r>
+            <w:r>
+              <w:rPr>
+                <w:rFonts w:cs="Arial"/>
+                <w:color w:val="FFFFFF" w:themeColor="background1"/>
+                <w:sz w:val="18"/>
+                <w:lang w:eastAsia="en-US"/>
+              </w:rPr>
+              <w:t xml:space="preserve"> \sig2date\</w:t>
+            </w:r>
           </w:p>
+        </w:tc>
+        <w:tc>
+          <w:tcPr>
+            <w:tcW w:w="709" w:type="dxa"/>
+          </w:tcPr>
           <w:p>
             <w:pPr>
-              <w:ind w:left="-108"/>
+              <w:spacing w:after="120"/>
               <w:rPr>
                 <w:rFonts w:cs="Arial"/>
+                <w:color w:val="FFFFFF" w:themeColor="background1"/>
+                <w:sz w:val="18"/>
+                <w:lang w:eastAsia="en-US"/>
               </w:rPr>
             </w:pPr>
           </w:p>
         </w:tc>
         <w:tc>
           <w:tcPr>
-            <w:tcW w:w="437" w:type="dxa"/>
-            <w:tcBorders>
-              <w:left w:val="nil"/>
-            </w:tcBorders>
+            <w:tcW w:w="4394" w:type="dxa"/>
+            <w:hideMark/>
           </w:tcPr>
           <w:p>
             <w:pPr>
+              <w:spacing w:after="120"/>
               <w:rPr>
                 <w:rFonts w:cs="Arial"/>
-              </w:rPr>
-            </w:pPr>
-          </w:p>
-        </w:tc>
-        <w:tc>
-          <w:tcPr>
-            <w:tcW w:w="4240" w:type="dxa"/>
-            <w:tcBorders>
-              <w:top w:val="single" w:sz="4" w:space="0" w:color="auto"/>
-            </w:tcBorders>
-          </w:tcPr>
-          <w:p>
-            <w:pPr>
-              <w:rPr>
-                <w:rFonts w:cs="Arial"/>
-                <w:caps/>
-                <w:noProof/>
+                <w:sz w:val="18"/>
+                <w:lang w:eastAsia="en-US"/>
               </w:rPr>
             </w:pPr>
             <w:r>
               <w:rPr>
                 <w:rFonts w:cs="Arial"/>
-                <w:noProof/>
+                <w:b/>
+                <w:sz w:val="18"/>
+                <w:lang w:eastAsia="en-US"/>
               </w:rPr>
-              <w:t>{{ director.GUARANTORNAME }}</w:t>
+              <w:t>Date</w:t>
+            </w:r>
+            <w:r>
+              <w:rPr>
+                <w:rFonts w:cs="Arial"/>
+                <w:sz w:val="18"/>
+                <w:lang w:eastAsia="en-US"/>
+              </w:rPr>
+              <w:t xml:space="preserve">: </w:t>
+            </w:r>
+            <w:r>
+              <w:rPr>
+                <w:rFonts w:cs="Arial"/>
+                <w:color w:val="FFFFFF" w:themeColor="background1"/>
+                <w:sz w:val="18"/>
+                <w:lang w:eastAsia="en-US"/>
+              </w:rPr>
+              <w:t>\sig1date\</w:t>
             </w:r>
           </w:p>
         </w:tc>
       </w:tr>
     </w:tbl>
     <w:p>
-      <w:r>
-        <w:t>{%p endfor %}</w:t>
+      <w:pPr>
+        <w:ind w:right="-1"/>
+        <w:jc w:val="both"/>
+        <w:rPr>
+          <w:rFonts w:cs="Arial"/>
+          <w:bCs/>
+          <w:i/>
+          <w:iCs/>
+          <w:color w:val="000000" w:themeColor="text1"/>
+        </w:rPr>
+      </w:pPr>
+      <w:r>
+        <w:rPr>
+          <w:rFonts w:cs="Arial"/>
+          <w:bCs/>
+          <w:i/>
+          <w:iCs/>
+          <w:color w:val="000000" w:themeColor="text1"/>
+        </w:rPr>
+        <w:t>{%</w:t>
+      </w:r>
+      <w:r>
+        <w:rPr>
+          <w:rFonts w:cs="Arial"/>
+          <w:bCs/>
+          <w:i/>
+          <w:iCs/>
+          <w:color w:val="000000" w:themeColor="text1"/>
+        </w:rPr>
+        <w:t>p</w:t>
+      </w:r>
+      <w:r>
+        <w:rPr>
+          <w:rFonts w:cs="Arial"/>
+          <w:bCs/>
+          <w:i/>
+          <w:iCs/>
+          <w:color w:val="000000" w:themeColor="text1"/>
+        </w:rPr>
+        <w:t xml:space="preserve"> </w:t>
+      </w:r>
+      <w:r>
+        <w:rPr>
+          <w:rFonts w:cs="Arial"/>
+          <w:bCs/>
+          <w:i/>
+          <w:iCs/>
+          <w:color w:val="000000" w:themeColor="text1"/>
+        </w:rPr>
+        <w:t>e</w:t>
+      </w:r>
+      <w:r>
+        <w:rPr>
+          <w:rFonts w:cs="Arial"/>
+          <w:bCs/>
+          <w:i/>
+          <w:iCs/>
+          <w:color w:val="000000" w:themeColor="text1"/>
+        </w:rPr>
+        <w:t>lse</w:t>
+      </w:r>
+      <w:r>
+        <w:rPr>
+          <w:rFonts w:cs="Arial"/>
+          <w:bCs/>
+          <w:i/>
+          <w:iCs/>
+          <w:color w:val="000000" w:themeColor="text1"/>
+        </w:rPr>
+        <w:t xml:space="preserve"> %}</w:t>
       </w:r>
     </w:p>
+    <w:tbl>
+      <w:tblPr>
+        <w:tblW w:w="0" w:type="auto"/>
+        <w:tblBorders>
+          <w:insideH w:val="nil"/>
+          <w:insideV w:val="nil"/>
+        </w:tblBorders>
+        <w:tblLook w:val="04A0" w:firstRow="1" w:lastRow="0" w:firstColumn="1" w:lastColumn="0" w:noHBand="0" w:noVBand="1"/>
+      </w:tblPr>
+      <w:tblGrid>
+        <w:gridCol w:w="4536"/>
+        <w:gridCol w:w="709"/>
+      </w:tblGrid>
+      <w:tr>
+        <w:tc>
+          <w:tcPr>
+            <w:tcW w:w="4536" w:type="dxa"/>
+            <w:tcBorders>
+              <w:top w:val="nil"/>
+              <w:bottom w:val="single" w:sz="4" w:space="0" w:color="auto"/>
+            </w:tcBorders>
+          </w:tcPr>
+          <w:p>
+            <w:pPr>
+              <w:spacing w:after="120"/>
+              <w:rPr>
+                <w:rFonts w:cs="Arial"/>
+                <w:color w:val="FFFFFF" w:themeColor="background1"/>
+                <w:sz w:val="18"/>
+                <w:lang w:eastAsia="en-US"/>
+              </w:rPr>
+            </w:pPr>
+          </w:p>
+          <w:p>
+            <w:pPr>
+              <w:spacing w:after="120"/>
+              <w:rPr>
+                <w:rFonts w:cs="Arial"/>
+                <w:color w:val="FFFFFF" w:themeColor="background1"/>
+                <w:sz w:val="18"/>
+                <w:lang w:eastAsia="en-US"/>
+              </w:rPr>
+            </w:pPr>
+            <w:r>
+              <w:rPr>
+                <w:rFonts w:cs="Arial"/>
+                <w:color w:val="FFFFFF" w:themeColor="background1"/>
+                <w:sz w:val="18"/>
+              </w:rPr>
+              <w:t>\signature2\</w:t>
+            </w:r>
+          </w:p>
+        </w:tc>
+        <w:tc>
+          <w:tcPr>
+            <w:tcW w:w="709" w:type="dxa"/>
+          </w:tcPr>
+          <w:p>
+            <w:pPr>
+              <w:spacing w:after="120"/>
+              <w:rPr>
+                <w:rFonts w:cs="Arial"/>
+                <w:color w:val="FFFFFF" w:themeColor="background1"/>
+                <w:sz w:val="18"/>
+                <w:lang w:eastAsia="en-US"/>
+              </w:rPr>
+            </w:pPr>
+          </w:p>
+        </w:tc>
+      </w:tr>
+      <w:tr>
+        <w:tc>
+          <w:tcPr>
+            <w:tcW w:w="4536" w:type="dxa"/>
+            <w:tcBorders>
+              <w:top w:val="single" w:sz="4" w:space="0" w:color="auto"/>
+            </w:tcBorders>
+            <w:hideMark/>
+          </w:tcPr>
+          <w:p>
+            <w:pPr>
+              <w:rPr>
+                <w:rFonts w:cs="Arial"/>
+                <w:b/>
+                <w:sz w:val="18"/>
+              </w:rPr>
+            </w:pPr>
+            <w:r>
+              <w:rPr>
+                <w:rFonts w:cs="Arial"/>
+                <w:b/>
+                <w:sz w:val="18"/>
+                <w:lang w:eastAsia="en-US"/>
+              </w:rPr>
+              <w:t xml:space="preserve">Sign here </w:t>
+            </w:r>
+            <w:r>
+              <w:rPr>
+                <w:rFonts w:cs="Arial"/>
+                <w:b/>
+                <w:sz w:val="18"/>
+                <w:lang w:eastAsia="en-US"/>
+              </w:rPr>
+              <w:t>–</w:t>
+            </w:r>
+            <w:r>
+              <w:rPr>
+                <w:rFonts w:cs="Arial"/>
+                <w:b/>
+                <w:sz w:val="18"/>
+                <w:lang w:eastAsia="en-US"/>
+              </w:rPr>
+              <w:t xml:space="preserve"> </w:t>
+            </w:r>
+            <w:proofErr w:type="gramStart"/>
+            <w:r>
+              <w:rPr>
+                <w:rFonts w:cs="Arial"/>
+                <w:b/>
+                <w:sz w:val="18"/>
+                <w:lang w:eastAsia="en-US"/>
+              </w:rPr>
+              <w:t xml:space="preserve">{{ </w:t>
+            </w:r>
+            <w:r>
+              <w:rPr>
+                <w:rFonts w:cs="Arial"/>
+                <w:noProof/>
+              </w:rPr>
+              <w:t>first</w:t>
+            </w:r>
+            <w:proofErr w:type="gramEnd"/>
+            <w:r>
+              <w:rPr>
+                <w:rFonts w:cs="Arial"/>
+                <w:caps/>
+                <w:noProof/>
+              </w:rPr>
+              <w:t>.GUARANTORNAME }}</w:t>
+            </w:r>
+            <w:r>
+              <w:rPr>
+                <w:rFonts w:cs="Arial"/>
+                <w:b/>
+                <w:sz w:val="18"/>
+                <w:lang w:eastAsia="en-US"/>
+              </w:rPr>
+              <w:fldChar w:fldCharType="begin"/>
+            </w:r>
+            <w:r>
+              <w:rPr>
+                <w:rFonts w:cs="Arial"/>
+                <w:b/>
+                <w:sz w:val="18"/>
+                <w:lang w:eastAsia="en-US"/>
+              </w:rPr>
+              <w:instrText xml:space="preserve"> DOCVARIABLE  Borrower1 </w:instrText>
+            </w:r>
+            <w:r>
+              <w:rPr>
+                <w:rFonts w:cs="Arial"/>
+                <w:b/>
+                <w:sz w:val="18"/>
+                <w:lang w:eastAsia="en-US"/>
+              </w:rPr>
+              <w:fldChar w:fldCharType="end"/>
+            </w:r>
+          </w:p>
+        </w:tc>
+        <w:tc>
+          <w:tcPr>
+            <w:tcW w:w="709" w:type="dxa"/>
+          </w:tcPr>
+          <w:p>
+            <w:pPr>
+              <w:spacing w:after="120"/>
+              <w:rPr>
+                <w:rFonts w:cs="Arial"/>
+                <w:sz w:val="18"/>
+                <w:lang w:eastAsia="en-US"/>
+              </w:rPr>
+            </w:pPr>
+          </w:p>
+        </w:tc>
+      </w:tr>
+      <w:tr>
+        <w:tc>
+          <w:tcPr>
+            <w:tcW w:w="4536" w:type="dxa"/>
+            <w:hideMark/>
+          </w:tcPr>
+          <w:p>
+            <w:pPr>
+              <w:spacing w:after="120"/>
+              <w:rPr>
+                <w:rFonts w:cs="Arial"/>
+                <w:sz w:val="18"/>
+                <w:lang w:eastAsia="en-US"/>
+              </w:rPr>
+            </w:pPr>
+            <w:r>
+              <w:rPr>
+                <w:rFonts w:cs="Arial"/>
+                <w:b/>
+                <w:sz w:val="18"/>
+                <w:lang w:eastAsia="en-US"/>
+              </w:rPr>
+              <w:t>Date</w:t>
+            </w:r>
+            <w:r>
+              <w:rPr>
+                <w:rFonts w:cs="Arial"/>
+                <w:sz w:val="18"/>
+                <w:lang w:eastAsia="en-US"/>
+              </w:rPr>
+              <w:t>:</w:t>
+            </w:r>
+            <w:r>
+              <w:rPr>
+                <w:rFonts w:cs="Arial"/>
+                <w:color w:val="FFFFFF" w:themeColor="background1"/>
+                <w:sz w:val="18"/>
+                <w:lang w:eastAsia="en-US"/>
+              </w:rPr>
+              <w:t xml:space="preserve"> \sig2date\</w:t>
+            </w:r>
+          </w:p>
+        </w:tc>
+        <w:tc>
+          <w:tcPr>
+            <w:tcW w:w="709" w:type="dxa"/>
+          </w:tcPr>
+          <w:p>
+            <w:pPr>
+              <w:spacing w:after="120"/>
+              <w:rPr>
+                <w:rFonts w:cs="Arial"/>
+                <w:color w:val="FFFFFF" w:themeColor="background1"/>
+                <w:sz w:val="18"/>
+                <w:lang w:eastAsia="en-US"/>
+              </w:rPr>
+            </w:pPr>
+          </w:p>
+        </w:tc>
+      </w:tr>
+    </w:tbl>
+    <w:p>
+      <w:pPr>
+        <w:ind w:right="-1"/>
+        <w:jc w:val="both"/>
+        <w:rPr>
+          <w:rFonts w:cs="Arial"/>
+          <w:bCs/>
+          <w:i/>
+          <w:iCs/>
+          <w:color w:val="000000" w:themeColor="text1"/>
+        </w:rPr>
+      </w:pPr>
+    </w:p>
+    <w:p>
+      <w:pPr>
+        <w:ind w:right="-1"/>
+        <w:jc w:val="both"/>
+        <w:rPr>
+          <w:rFonts w:cs="Arial"/>
+          <w:bCs/>
+          <w:i/>
+          <w:iCs/>
+          <w:color w:val="000000" w:themeColor="text1"/>
+        </w:rPr>
+      </w:pPr>
+      <w:r>
+        <w:rPr>
+          <w:rFonts w:cs="Arial"/>
+          <w:bCs/>
+          <w:i/>
+          <w:iCs/>
+          <w:color w:val="000000" w:themeColor="text1"/>
+        </w:rPr>
+        <w:t xml:space="preserve">    {%</w:t>
+      </w:r>
+      <w:r>
+        <w:rPr>
+          <w:rFonts w:cs="Arial"/>
+          <w:bCs/>
+          <w:i/>
+          <w:iCs/>
+          <w:color w:val="000000" w:themeColor="text1"/>
+        </w:rPr>
+        <w:t>p</w:t>
+      </w:r>
+      <w:r>
+        <w:rPr>
+          <w:rFonts w:cs="Arial"/>
+          <w:bCs/>
+          <w:i/>
+          <w:iCs/>
+          <w:color w:val="000000" w:themeColor="text1"/>
+        </w:rPr>
+        <w:t xml:space="preserve"> endif %}</w:t>
+      </w:r>
+    </w:p>
+    <w:p>
+      <w:pPr>
+        <w:ind w:right="-1"/>
+        <w:jc w:val="both"/>
+        <w:rPr>
+          <w:rFonts w:cs="Arial"/>
+          <w:bCs/>
+          <w:i/>
+          <w:iCs/>
+          <w:color w:val="000000" w:themeColor="text1"/>
+        </w:rPr>
+      </w:pPr>
+      <w:r>
+        <w:rPr>
+          <w:rFonts w:cs="Arial"/>
+          <w:bCs/>
+          <w:i/>
+          <w:iCs/>
+          <w:color w:val="000000" w:themeColor="text1"/>
+        </w:rPr>
+        <w:t>{%</w:t>
+      </w:r>
+      <w:r>
+        <w:rPr>
+          <w:rFonts w:cs="Arial"/>
+          <w:bCs/>
+          <w:i/>
+          <w:iCs/>
+          <w:color w:val="000000" w:themeColor="text1"/>
+        </w:rPr>
+        <w:t>p</w:t>
+      </w:r>
+      <w:r>
+        <w:rPr>
+          <w:rFonts w:cs="Arial"/>
+          <w:bCs/>
+          <w:i/>
+          <w:iCs/>
+          <w:color w:val="000000" w:themeColor="text1"/>
+        </w:rPr>
+        <w:t xml:space="preserve"> endfor %}</w:t>
+      </w:r>
+    </w:p>
+    <w:p>
+      <w:pPr>
+        <w:pStyle w:val="BodyText"/>
+        <w:keepNext/>
+        <w:jc w:val="both"/>
+      </w:pPr>
+    </w:p>
+    <w:p>
+      <w:pPr>
+        <w:pStyle w:val="BodyText"/>
+        <w:keepNext/>
+        <w:jc w:val="both"/>
+      </w:pPr>
+    </w:p>
+    <w:p>
+      <w:pPr>
+        <w:pStyle w:val="BodyText"/>
+        <w:keepNext/>
+        <w:jc w:val="both"/>
+      </w:pPr>
+    </w:p>
+    <w:bookmarkEnd w:id="0"/>
     <w:p>
       <w:pPr>
         <w:ind w:right="-1"/>
@@ -3262,7 +4458,7 @@
       <w:headerReference w:type="first" r:id="rId27"/>
       <w:footerReference w:type="first" r:id="rId28"/>
       <w:pgSz w:w="11907" w:h="16840" w:code="9"/>
-      <w:pgMar w:top="1134" w:right="1134" w:bottom="1134" w:left="1134" w:header="567" w:footer="567" w:gutter="0"/>
+      <w:pgMar w:top="1702" w:right="1134" w:bottom="1418" w:left="1134" w:header="567" w:footer="896" w:gutter="0"/>
       <w:paperSrc w:first="260" w:other="260"/>
       <w:cols w:space="720"/>
       <w:titlePg/>
@@ -3347,7 +4543,7 @@
           <w:r>
             <w:t xml:space="preserve">  |  </w:t>
           </w:r>
-          <w:fldSimple w:instr="DOCPROPERTY  WorkSiteDocId  \* MERGEFORMAT">
+          <w:fldSimple w:instr=" DOCPROPERTY  WorkSiteDocId  \* MERGEFORMAT ">
             <w:r>
               <w:t>92612773.2</w:t>
             </w:r>
@@ -3394,141 +4590,1345 @@
 
 <file path=word/footer2.xml><?xml version="1.0" encoding="utf-8"?>
 <w:ftr xmlns:wpc="http://schemas.microsoft.com/office/word/2010/wordprocessingCanvas" xmlns:cx="http://schemas.microsoft.com/office/drawing/2014/chartex" xmlns:cx1="http://schemas.microsoft.com/office/drawing/2015/9/8/chartex" xmlns:cx2="http://schemas.microsoft.com/office/drawing/2015/10/21/chartex" xmlns:cx3="http://schemas.microsoft.com/office/drawing/2016/5/9/chartex" xmlns:cx4="http://schemas.microsoft.com/office/drawing/2016/5/10/chartex" xmlns:cx5="http://schemas.microsoft.com/office/drawing/2016/5/11/chartex" xmlns:cx6="http://schemas.microsoft.com/office/drawing/2016/5/12/chartex" xmlns:cx7="http://schemas.microsoft.com/office/drawing/2016/5/13/chartex" xmlns:cx8="http://schemas.microsoft.com/office/drawing/2016/5/14/chartex" xmlns:mc="http://schemas.openxmlformats.org/markup-compatibility/2006" xmlns:aink="http://schemas.microsoft.com/office/drawing/2016/ink" xmlns:am3d="http://schemas.microsoft.com/office/drawing/2017/model3d" xmlns:o="urn:schemas-microsoft-com:office:office" xmlns:oel="http://schemas.microsoft.com/office/2019/extlst" xmlns:r="http://schemas.openxmlformats.org/officeDocument/2006/relationships" xmlns:m="http://schemas.openxmlformats.org/officeDocument/2006/math" xmlns:v="urn:schemas-microsoft-com:vml" xmlns:wp14="http://schemas.microsoft.com/office/word/2010/wordprocessingDrawing" xmlns:wp="http://schemas.openxmlformats.org/drawingml/2006/wordprocessingDrawing" xmlns:w10="urn:schemas-microsoft-com:office:word" xmlns:w="http://schemas.openxmlformats.org/wordprocessingml/2006/main" xmlns:w14="http://schemas.microsoft.com/office/word/2010/wordml" xmlns:w15="http://schemas.microsoft.com/office/word/2012/wordml" xmlns:w16cex="http://schemas.microsoft.com/office/word/2018/wordml/cex" xmlns:w16cid="http://schemas.microsoft.com/office/word/2016/wordml/cid" xmlns:w16="http://schemas.microsoft.com/office/word/2018/wordml" xmlns:w16du="http://schemas.microsoft.com/office/word/2023/wordml/word16du" xmlns:w16sdtdh="http://schemas.microsoft.com/office/word/2020/wordml/sdtdatahash" xmlns:w16sdtfl="http://schemas.microsoft.com/office/word/2024/wordml/sdtformatlock" xmlns:w16se="http://schemas.microsoft.com/office/word/2015/wordml/symex" xmlns:wpg="http://schemas.microsoft.com/office/word/2010/wordprocessingGroup" xmlns:wpi="http://schemas.microsoft.com/office/word/2010/wordprocessingInk" xmlns:wne="http://schemas.microsoft.com/office/word/2006/wordml" xmlns:wps="http://schemas.microsoft.com/office/word/2010/wordprocessingShape" mc:Ignorable="w14 w15 w16se w16cid w16 w16cex w16sdtdh w16sdtfl w16du wp14">
-  <w:tbl>
-    <w:tblPr>
-      <w:tblW w:w="5000" w:type="pct"/>
-      <w:tblLook w:val="01E0" w:firstRow="1" w:lastRow="1" w:firstColumn="1" w:lastColumn="1" w:noHBand="0" w:noVBand="0"/>
-    </w:tblPr>
-    <w:tblGrid>
-      <w:gridCol w:w="7617"/>
-      <w:gridCol w:w="2022"/>
-    </w:tblGrid>
-    <w:tr>
-      <w:trPr>
-        <w:cantSplit/>
-      </w:trPr>
-      <w:tc>
-        <w:tcPr>
-          <w:tcW w:w="3951" w:type="pct"/>
-          <w:vAlign w:val="center"/>
-        </w:tcPr>
-        <w:p>
-          <w:pPr>
-            <w:pStyle w:val="FooterGadens"/>
-          </w:pPr>
-          <w:fldSimple w:instr="DOCPROPERTY  WorkSiteDocId  \* MERGEFORMAT">
-            <w:r>
-              <w:t>104855599.4</w:t>
-            </w:r>
-          </w:fldSimple>
-        </w:p>
-      </w:tc>
-      <w:tc>
-        <w:tcPr>
-          <w:tcW w:w="1049" w:type="pct"/>
-          <w:vAlign w:val="center"/>
-        </w:tcPr>
-        <w:p>
-          <w:pPr>
-            <w:pStyle w:val="FooterGadens"/>
-            <w:jc w:val="right"/>
-          </w:pPr>
-          <w:r>
-            <w:fldChar w:fldCharType="begin"/>
-          </w:r>
-          <w:r>
-            <w:instrText xml:space="preserve"> PAGE  \* Arabic  \* MERGEFORMAT </w:instrText>
-          </w:r>
-          <w:r>
-            <w:fldChar w:fldCharType="separate"/>
-          </w:r>
-          <w:r>
-            <w:t>5</w:t>
-          </w:r>
-          <w:r>
-            <w:fldChar w:fldCharType="end"/>
-          </w:r>
-        </w:p>
-      </w:tc>
-    </w:tr>
-  </w:tbl>
   <w:p>
     <w:pPr>
       <w:pStyle w:val="Footer"/>
+      <w:pBdr>
+        <w:top w:val="single" w:sz="4" w:space="1" w:color="auto"/>
+      </w:pBdr>
     </w:pPr>
+    <w:r>
+      <w:rPr>
+        <w:noProof/>
+      </w:rPr>
+      <mc:AlternateContent>
+        <mc:Choice Requires="wps">
+          <w:drawing>
+            <wp:anchor distT="0" distB="0" distL="0" distR="0" simplePos="0" relativeHeight="251669504" behindDoc="1" locked="0" layoutInCell="1" allowOverlap="1" wp14:anchorId="4C34BE4B" wp14:editId="6597D2A4">
+              <wp:simplePos x="0" y="0"/>
+              <wp:positionH relativeFrom="margin">
+                <wp:align>left</wp:align>
+              </wp:positionH>
+              <wp:positionV relativeFrom="page">
+                <wp:posOffset>10360025</wp:posOffset>
+              </wp:positionV>
+              <wp:extent cx="2331085" cy="123189"/>
+              <wp:effectExtent l="0" t="0" r="0" b="0"/>
+              <wp:wrapNone/>
+              <wp:docPr id="377092753" name="Textbox 10"/>
+              <wp:cNvGraphicFramePr>
+                <a:graphicFrameLocks xmlns:a="http://schemas.openxmlformats.org/drawingml/2006/main"/>
+              </wp:cNvGraphicFramePr>
+              <a:graphic xmlns:a="http://schemas.openxmlformats.org/drawingml/2006/main">
+                <a:graphicData uri="http://schemas.microsoft.com/office/word/2010/wordprocessingShape">
+                  <wps:wsp>
+                    <wps:cNvSpPr txBox="1">
+                      <a:spLocks/>
+                    </wps:cNvSpPr>
+                    <wps:spPr>
+                      <a:xfrm>
+                        <a:off x="0" y="0"/>
+                        <a:ext cx="2331085" cy="123189"/>
+                      </a:xfrm>
+                      <a:prstGeom prst="rect">
+                        <a:avLst/>
+                      </a:prstGeom>
+                    </wps:spPr>
+                    <wps:txbx>
+                      <w:txbxContent>
+                        <w:p>
+                          <w:pPr>
+                            <w:spacing w:before="12"/>
+                            <w:ind w:left="20"/>
+                            <w:rPr>
+                              <w:sz w:val="14"/>
+                            </w:rPr>
+                          </w:pPr>
+                          <w:r>
+                            <w:rPr>
+                              <w:color w:val="001E60"/>
+                              <w:sz w:val="14"/>
+                            </w:rPr>
+                            <w:t>Hong</w:t>
+                          </w:r>
+                          <w:r>
+                            <w:rPr>
+                              <w:color w:val="001E60"/>
+                              <w:spacing w:val="-1"/>
+                              <w:sz w:val="14"/>
+                            </w:rPr>
+                            <w:t xml:space="preserve"> </w:t>
+                          </w:r>
+                          <w:r>
+                            <w:rPr>
+                              <w:color w:val="001E60"/>
+                              <w:sz w:val="14"/>
+                            </w:rPr>
+                            <w:t>Kong | Kuala</w:t>
+                          </w:r>
+                          <w:r>
+                            <w:rPr>
+                              <w:color w:val="001E60"/>
+                              <w:spacing w:val="-1"/>
+                              <w:sz w:val="14"/>
+                            </w:rPr>
+                            <w:t xml:space="preserve"> </w:t>
+                          </w:r>
+                          <w:r>
+                            <w:rPr>
+                              <w:color w:val="001E60"/>
+                              <w:sz w:val="14"/>
+                            </w:rPr>
+                            <w:t>Lumpur | Manila</w:t>
+                          </w:r>
+                          <w:r>
+                            <w:rPr>
+                              <w:color w:val="001E60"/>
+                              <w:spacing w:val="-1"/>
+                              <w:sz w:val="14"/>
+                            </w:rPr>
+                            <w:t xml:space="preserve"> </w:t>
+                          </w:r>
+                          <w:r>
+                            <w:rPr>
+                              <w:color w:val="001E60"/>
+                              <w:sz w:val="14"/>
+                            </w:rPr>
+                            <w:t xml:space="preserve">| Melbourne | </w:t>
+                          </w:r>
+                          <w:r>
+                            <w:rPr>
+                              <w:color w:val="001E60"/>
+                              <w:spacing w:val="-2"/>
+                              <w:sz w:val="14"/>
+                            </w:rPr>
+                            <w:t>Sydney</w:t>
+                          </w:r>
+                        </w:p>
+                      </w:txbxContent>
+                    </wps:txbx>
+                    <wps:bodyPr wrap="square" lIns="0" tIns="0" rIns="0" bIns="0" rtlCol="0">
+                      <a:noAutofit/>
+                    </wps:bodyPr>
+                  </wps:wsp>
+                </a:graphicData>
+              </a:graphic>
+            </wp:anchor>
+          </w:drawing>
+        </mc:Choice>
+        <mc:Fallback>
+          <w:pict>
+            <v:shapetype w14:anchorId="4C34BE4B" id="_x0000_t202" coordsize="21600,21600" o:spt="202" path="m,l,21600r21600,l21600,xe">
+              <v:stroke joinstyle="miter"/>
+              <v:path gradientshapeok="t" o:connecttype="rect"/>
+            </v:shapetype>
+            <v:shape id="Textbox 10" o:spid="_x0000_s1026" type="#_x0000_t202" style="position:absolute;margin-left:0;margin-top:815.75pt;width:183.55pt;height:9.7pt;z-index:-251646976;visibility:visible;mso-wrap-style:square;mso-wrap-distance-left:0;mso-wrap-distance-top:0;mso-wrap-distance-right:0;mso-wrap-distance-bottom:0;mso-position-horizontal:left;mso-position-horizontal-relative:margin;mso-position-vertical:absolute;mso-position-vertical-relative:page;v-text-anchor:top" o:gfxdata="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" filled="f" stroked="f">
+              <v:textbox inset="0,0,0,0">
+                <w:txbxContent>
+                  <w:p>
+                    <w:pPr>
+                      <w:spacing w:before="12"/>
+                      <w:ind w:left="20"/>
+                      <w:rPr>
+                        <w:sz w:val="14"/>
+                      </w:rPr>
+                    </w:pPr>
+                    <w:r>
+                      <w:rPr>
+                        <w:color w:val="001E60"/>
+                        <w:sz w:val="14"/>
+                      </w:rPr>
+                      <w:t>Hong</w:t>
+                    </w:r>
+                    <w:r>
+                      <w:rPr>
+                        <w:color w:val="001E60"/>
+                        <w:spacing w:val="-1"/>
+                        <w:sz w:val="14"/>
+                      </w:rPr>
+                      <w:t xml:space="preserve"> </w:t>
+                    </w:r>
+                    <w:r>
+                      <w:rPr>
+                        <w:color w:val="001E60"/>
+                        <w:sz w:val="14"/>
+                      </w:rPr>
+                      <w:t>Kong | Kuala</w:t>
+                    </w:r>
+                    <w:r>
+                      <w:rPr>
+                        <w:color w:val="001E60"/>
+                        <w:spacing w:val="-1"/>
+                        <w:sz w:val="14"/>
+                      </w:rPr>
+                      <w:t xml:space="preserve"> </w:t>
+                    </w:r>
+                    <w:r>
+                      <w:rPr>
+                        <w:color w:val="001E60"/>
+                        <w:sz w:val="14"/>
+                      </w:rPr>
+                      <w:t>Lumpur | Manila</w:t>
+                    </w:r>
+                    <w:r>
+                      <w:rPr>
+                        <w:color w:val="001E60"/>
+                        <w:spacing w:val="-1"/>
+                        <w:sz w:val="14"/>
+                      </w:rPr>
+                      <w:t xml:space="preserve"> </w:t>
+                    </w:r>
+                    <w:r>
+                      <w:rPr>
+                        <w:color w:val="001E60"/>
+                        <w:sz w:val="14"/>
+                      </w:rPr>
+                      <w:t xml:space="preserve">| Melbourne | </w:t>
+                    </w:r>
+                    <w:r>
+                      <w:rPr>
+                        <w:color w:val="001E60"/>
+                        <w:spacing w:val="-2"/>
+                        <w:sz w:val="14"/>
+                      </w:rPr>
+                      <w:t>Sydney</w:t>
+                    </w:r>
+                  </w:p>
+                </w:txbxContent>
+              </v:textbox>
+              <w10:wrap anchorx="margin" anchory="page"/>
+            </v:shape>
+          </w:pict>
+        </mc:Fallback>
+      </mc:AlternateContent>
+    </w:r>
+    <w:r>
+      <w:rPr>
+        <w:rFonts w:ascii="Museo Sans 300" w:eastAsia="Museo Sans 300" w:hAnsi="Museo Sans 300" w:cs="Museo Sans 300"/>
+        <w:noProof/>
+        <w:sz w:val="22"/>
+        <w:szCs w:val="22"/>
+        <w:lang w:val="en-US" w:eastAsia="en-US"/>
+      </w:rPr>
+      <mc:AlternateContent>
+        <mc:Choice Requires="wps">
+          <w:drawing>
+            <wp:anchor distT="0" distB="0" distL="0" distR="0" simplePos="0" relativeHeight="251665408" behindDoc="1" locked="0" layoutInCell="1" allowOverlap="1" wp14:anchorId="0B1085F1" wp14:editId="13EF2B52">
+              <wp:simplePos x="0" y="0"/>
+              <wp:positionH relativeFrom="page">
+                <wp:posOffset>720090</wp:posOffset>
+              </wp:positionH>
+              <wp:positionV relativeFrom="page">
+                <wp:posOffset>9988550</wp:posOffset>
+              </wp:positionV>
+              <wp:extent cx="3465829" cy="337820"/>
+              <wp:effectExtent l="0" t="0" r="0" b="0"/>
+              <wp:wrapNone/>
+              <wp:docPr id="1170610031" name="Textbox 7"/>
+              <wp:cNvGraphicFramePr>
+                <a:graphicFrameLocks xmlns:a="http://schemas.openxmlformats.org/drawingml/2006/main"/>
+              </wp:cNvGraphicFramePr>
+              <a:graphic xmlns:a="http://schemas.openxmlformats.org/drawingml/2006/main">
+                <a:graphicData uri="http://schemas.microsoft.com/office/word/2010/wordprocessingShape">
+                  <wps:wsp>
+                    <wps:cNvSpPr txBox="1">
+                      <a:spLocks/>
+                    </wps:cNvSpPr>
+                    <wps:spPr>
+                      <a:xfrm>
+                        <a:off x="0" y="0"/>
+                        <a:ext cx="3465829" cy="337820"/>
+                      </a:xfrm>
+                      <a:prstGeom prst="rect">
+                        <a:avLst/>
+                      </a:prstGeom>
+                    </wps:spPr>
+                    <wps:txbx>
+                      <w:txbxContent>
+                        <w:p>
+                          <w:pPr>
+                            <w:spacing w:before="14"/>
+                            <w:ind w:left="20"/>
+                            <w:rPr>
+                              <w:rFonts w:ascii="Museo Sans 700"/>
+                              <w:b/>
+                              <w:sz w:val="14"/>
+                            </w:rPr>
+                          </w:pPr>
+                          <w:r>
+                            <w:rPr>
+                              <w:rFonts w:ascii="Museo Sans 700"/>
+                              <w:b/>
+                              <w:sz w:val="14"/>
+                            </w:rPr>
+                            <w:t>BC</w:t>
+                          </w:r>
+                          <w:r>
+                            <w:rPr>
+                              <w:rFonts w:ascii="Museo Sans 700"/>
+                              <w:b/>
+                              <w:spacing w:val="-3"/>
+                              <w:sz w:val="14"/>
+                            </w:rPr>
+                            <w:t xml:space="preserve"> </w:t>
+                          </w:r>
+                          <w:r>
+                            <w:rPr>
+                              <w:rFonts w:ascii="Museo Sans 700"/>
+                              <w:b/>
+                              <w:sz w:val="14"/>
+                            </w:rPr>
+                            <w:t xml:space="preserve">Securities Pty Ltd </w:t>
+                          </w:r>
+                          <w:r>
+                            <w:rPr>
+                              <w:rFonts w:ascii="Museo Sans 700"/>
+                              <w:b/>
+                              <w:spacing w:val="-2"/>
+                              <w:sz w:val="14"/>
+                            </w:rPr>
+                            <w:t>(BCS)</w:t>
+                          </w:r>
+                        </w:p>
+                        <w:p>
+                          <w:pPr>
+                            <w:spacing w:before="0"/>
+                            <w:ind w:left="23"/>
+                            <w:rPr>
+                              <w:sz w:val="14"/>
+                            </w:rPr>
+                          </w:pPr>
+                          <w:r>
+                            <w:rPr>
+                              <w:sz w:val="14"/>
+                            </w:rPr>
+                            <w:t>ACN</w:t>
+                          </w:r>
+                          <w:r>
+                            <w:rPr>
+                              <w:spacing w:val="-1"/>
+                              <w:sz w:val="14"/>
+                            </w:rPr>
+                            <w:t xml:space="preserve"> </w:t>
+                          </w:r>
+                          <w:r>
+                            <w:rPr>
+                              <w:sz w:val="14"/>
+                            </w:rPr>
+                            <w:t>609 155 688 |</w:t>
+                          </w:r>
+                          <w:r>
+                            <w:rPr>
+                              <w:spacing w:val="-1"/>
+                              <w:sz w:val="14"/>
+                            </w:rPr>
+                            <w:t xml:space="preserve"> </w:t>
+                          </w:r>
+                          <w:r>
+                            <w:rPr>
+                              <w:sz w:val="14"/>
+                            </w:rPr>
+                            <w:t xml:space="preserve">Australian Credit Licence Number </w:t>
+                          </w:r>
+                          <w:r>
+                            <w:rPr>
+                              <w:spacing w:val="-2"/>
+                              <w:sz w:val="14"/>
+                            </w:rPr>
+                            <w:t>482240</w:t>
+                          </w:r>
+                        </w:p>
+                        <w:p>
+                          <w:pPr>
+                            <w:spacing w:before="0"/>
+                            <w:ind w:left="23"/>
+                            <w:rPr>
+                              <w:sz w:val="14"/>
+                            </w:rPr>
+                          </w:pPr>
+                          <w:r>
+                            <w:rPr>
+                              <w:sz w:val="14"/>
+                            </w:rPr>
+                            <w:t>BCS</w:t>
+                          </w:r>
+                          <w:r>
+                            <w:rPr>
+                              <w:spacing w:val="-1"/>
+                              <w:sz w:val="14"/>
+                            </w:rPr>
+                            <w:t xml:space="preserve"> </w:t>
+                          </w:r>
+                          <w:r>
+                            <w:rPr>
+                              <w:sz w:val="14"/>
+                            </w:rPr>
+                            <w:t>is a member</w:t>
+                          </w:r>
+                          <w:r>
+                            <w:rPr>
+                              <w:spacing w:val="-1"/>
+                              <w:sz w:val="14"/>
+                            </w:rPr>
+                            <w:t xml:space="preserve"> </w:t>
+                          </w:r>
+                          <w:r>
+                            <w:rPr>
+                              <w:sz w:val="14"/>
+                            </w:rPr>
+                            <w:t>of the BC</w:t>
+                          </w:r>
+                          <w:r>
+                            <w:rPr>
+                              <w:spacing w:val="-1"/>
+                              <w:sz w:val="14"/>
+                            </w:rPr>
+                            <w:t xml:space="preserve"> </w:t>
+                          </w:r>
+                          <w:r>
+                            <w:rPr>
+                              <w:sz w:val="14"/>
+                            </w:rPr>
+                            <w:t>Investment Group Holdings</w:t>
+                          </w:r>
+                          <w:r>
+                            <w:rPr>
+                              <w:spacing w:val="-1"/>
+                              <w:sz w:val="14"/>
+                            </w:rPr>
+                            <w:t xml:space="preserve"> </w:t>
+                          </w:r>
+                          <w:r>
+                            <w:rPr>
+                              <w:sz w:val="14"/>
+                            </w:rPr>
+                            <w:t xml:space="preserve">Limited Group of </w:t>
+                          </w:r>
+                          <w:r>
+                            <w:rPr>
+                              <w:spacing w:val="-2"/>
+                              <w:sz w:val="14"/>
+                            </w:rPr>
+                            <w:t>Companies</w:t>
+                          </w:r>
+                        </w:p>
+                      </w:txbxContent>
+                    </wps:txbx>
+                    <wps:bodyPr wrap="square" lIns="0" tIns="0" rIns="0" bIns="0" rtlCol="0">
+                      <a:noAutofit/>
+                    </wps:bodyPr>
+                  </wps:wsp>
+                </a:graphicData>
+              </a:graphic>
+            </wp:anchor>
+          </w:drawing>
+        </mc:Choice>
+        <mc:Fallback>
+          <w:pict>
+            <v:shape w14:anchorId="0B1085F1" id="Textbox 7" o:spid="_x0000_s1027" type="#_x0000_t202" style="position:absolute;margin-left:56.7pt;margin-top:786.5pt;width:272.9pt;height:26.6pt;z-index:-251651072;visibility:visible;mso-wrap-style:square;mso-wrap-distance-left:0;mso-wrap-distance-top:0;mso-wrap-distance-right:0;mso-wrap-distance-bottom:0;mso-position-horizontal:absolute;mso-position-horizontal-relative:page;mso-position-vertical:absolute;mso-position-vertical-relative:page;v-text-anchor:top" o:gfxdata="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" filled="f" stroked="f">
+              <v:textbox inset="0,0,0,0">
+                <w:txbxContent>
+                  <w:p>
+                    <w:pPr>
+                      <w:spacing w:before="14"/>
+                      <w:ind w:left="20"/>
+                      <w:rPr>
+                        <w:rFonts w:ascii="Museo Sans 700"/>
+                        <w:b/>
+                        <w:sz w:val="14"/>
+                      </w:rPr>
+                    </w:pPr>
+                    <w:r>
+                      <w:rPr>
+                        <w:rFonts w:ascii="Museo Sans 700"/>
+                        <w:b/>
+                        <w:sz w:val="14"/>
+                      </w:rPr>
+                      <w:t>BC</w:t>
+                    </w:r>
+                    <w:r>
+                      <w:rPr>
+                        <w:rFonts w:ascii="Museo Sans 700"/>
+                        <w:b/>
+                        <w:spacing w:val="-3"/>
+                        <w:sz w:val="14"/>
+                      </w:rPr>
+                      <w:t xml:space="preserve"> </w:t>
+                    </w:r>
+                    <w:r>
+                      <w:rPr>
+                        <w:rFonts w:ascii="Museo Sans 700"/>
+                        <w:b/>
+                        <w:sz w:val="14"/>
+                      </w:rPr>
+                      <w:t xml:space="preserve">Securities Pty Ltd </w:t>
+                    </w:r>
+                    <w:r>
+                      <w:rPr>
+                        <w:rFonts w:ascii="Museo Sans 700"/>
+                        <w:b/>
+                        <w:spacing w:val="-2"/>
+                        <w:sz w:val="14"/>
+                      </w:rPr>
+                      <w:t>(BCS)</w:t>
+                    </w:r>
+                  </w:p>
+                  <w:p>
+                    <w:pPr>
+                      <w:spacing w:before="0"/>
+                      <w:ind w:left="23"/>
+                      <w:rPr>
+                        <w:sz w:val="14"/>
+                      </w:rPr>
+                    </w:pPr>
+                    <w:r>
+                      <w:rPr>
+                        <w:sz w:val="14"/>
+                      </w:rPr>
+                      <w:t>ACN</w:t>
+                    </w:r>
+                    <w:r>
+                      <w:rPr>
+                        <w:spacing w:val="-1"/>
+                        <w:sz w:val="14"/>
+                      </w:rPr>
+                      <w:t xml:space="preserve"> </w:t>
+                    </w:r>
+                    <w:r>
+                      <w:rPr>
+                        <w:sz w:val="14"/>
+                      </w:rPr>
+                      <w:t>609 155 688 |</w:t>
+                    </w:r>
+                    <w:r>
+                      <w:rPr>
+                        <w:spacing w:val="-1"/>
+                        <w:sz w:val="14"/>
+                      </w:rPr>
+                      <w:t xml:space="preserve"> </w:t>
+                    </w:r>
+                    <w:r>
+                      <w:rPr>
+                        <w:sz w:val="14"/>
+                      </w:rPr>
+                      <w:t xml:space="preserve">Australian Credit Licence Number </w:t>
+                    </w:r>
+                    <w:r>
+                      <w:rPr>
+                        <w:spacing w:val="-2"/>
+                        <w:sz w:val="14"/>
+                      </w:rPr>
+                      <w:t>482240</w:t>
+                    </w:r>
+                  </w:p>
+                  <w:p>
+                    <w:pPr>
+                      <w:spacing w:before="0"/>
+                      <w:ind w:left="23"/>
+                      <w:rPr>
+                        <w:sz w:val="14"/>
+                      </w:rPr>
+                    </w:pPr>
+                    <w:r>
+                      <w:rPr>
+                        <w:sz w:val="14"/>
+                      </w:rPr>
+                      <w:t>BCS</w:t>
+                    </w:r>
+                    <w:r>
+                      <w:rPr>
+                        <w:spacing w:val="-1"/>
+                        <w:sz w:val="14"/>
+                      </w:rPr>
+                      <w:t xml:space="preserve"> </w:t>
+                    </w:r>
+                    <w:r>
+                      <w:rPr>
+                        <w:sz w:val="14"/>
+                      </w:rPr>
+                      <w:t>is a member</w:t>
+                    </w:r>
+                    <w:r>
+                      <w:rPr>
+                        <w:spacing w:val="-1"/>
+                        <w:sz w:val="14"/>
+                      </w:rPr>
+                      <w:t xml:space="preserve"> </w:t>
+                    </w:r>
+                    <w:r>
+                      <w:rPr>
+                        <w:sz w:val="14"/>
+                      </w:rPr>
+                      <w:t>of the BC</w:t>
+                    </w:r>
+                    <w:r>
+                      <w:rPr>
+                        <w:spacing w:val="-1"/>
+                        <w:sz w:val="14"/>
+                      </w:rPr>
+                      <w:t xml:space="preserve"> </w:t>
+                    </w:r>
+                    <w:r>
+                      <w:rPr>
+                        <w:sz w:val="14"/>
+                      </w:rPr>
+                      <w:t>Investment Group Holdings</w:t>
+                    </w:r>
+                    <w:r>
+                      <w:rPr>
+                        <w:spacing w:val="-1"/>
+                        <w:sz w:val="14"/>
+                      </w:rPr>
+                      <w:t xml:space="preserve"> </w:t>
+                    </w:r>
+                    <w:r>
+                      <w:rPr>
+                        <w:sz w:val="14"/>
+                      </w:rPr>
+                      <w:t xml:space="preserve">Limited Group of </w:t>
+                    </w:r>
+                    <w:r>
+                      <w:rPr>
+                        <w:spacing w:val="-2"/>
+                        <w:sz w:val="14"/>
+                      </w:rPr>
+                      <w:t>Companies</w:t>
+                    </w:r>
+                  </w:p>
+                </w:txbxContent>
+              </v:textbox>
+              <w10:wrap anchorx="page" anchory="page"/>
+            </v:shape>
+          </w:pict>
+        </mc:Fallback>
+      </mc:AlternateContent>
+    </w:r>
   </w:p>
 </w:ftr>
 </file>
 
 <file path=word/footer3.xml><?xml version="1.0" encoding="utf-8"?>
 <w:ftr xmlns:wpc="http://schemas.microsoft.com/office/word/2010/wordprocessingCanvas" xmlns:cx="http://schemas.microsoft.com/office/drawing/2014/chartex" xmlns:cx1="http://schemas.microsoft.com/office/drawing/2015/9/8/chartex" xmlns:cx2="http://schemas.microsoft.com/office/drawing/2015/10/21/chartex" xmlns:cx3="http://schemas.microsoft.com/office/drawing/2016/5/9/chartex" xmlns:cx4="http://schemas.microsoft.com/office/drawing/2016/5/10/chartex" xmlns:cx5="http://schemas.microsoft.com/office/drawing/2016/5/11/chartex" xmlns:cx6="http://schemas.microsoft.com/office/drawing/2016/5/12/chartex" xmlns:cx7="http://schemas.microsoft.com/office/drawing/2016/5/13/chartex" xmlns:cx8="http://schemas.microsoft.com/office/drawing/2016/5/14/chartex" xmlns:mc="http://schemas.openxmlformats.org/markup-compatibility/2006" xmlns:aink="http://schemas.microsoft.com/office/drawing/2016/ink" xmlns:am3d="http://schemas.microsoft.com/office/drawing/2017/model3d" xmlns:o="urn:schemas-microsoft-com:office:office" xmlns:oel="http://schemas.microsoft.com/office/2019/extlst" xmlns:r="http://schemas.openxmlformats.org/officeDocument/2006/relationships" xmlns:m="http://schemas.openxmlformats.org/officeDocument/2006/math" xmlns:v="urn:schemas-microsoft-com:vml" xmlns:wp14="http://schemas.microsoft.com/office/word/2010/wordprocessingDrawing" xmlns:wp="http://schemas.openxmlformats.org/drawingml/2006/wordprocessingDrawing" xmlns:w10="urn:schemas-microsoft-com:office:word" xmlns:w="http://schemas.openxmlformats.org/wordprocessingml/2006/main" xmlns:w14="http://schemas.microsoft.com/office/word/2010/wordml" xmlns:w15="http://schemas.microsoft.com/office/word/2012/wordml" xmlns:w16cex="http://schemas.microsoft.com/office/word/2018/wordml/cex" xmlns:w16cid="http://schemas.microsoft.com/office/word/2016/wordml/cid" xmlns:w16="http://schemas.microsoft.com/office/word/2018/wordml" xmlns:w16du="http://schemas.microsoft.com/office/word/2023/wordml/word16du" xmlns:w16sdtdh="http://schemas.microsoft.com/office/word/2020/wordml/sdtdatahash" xmlns:w16sdtfl="http://schemas.microsoft.com/office/word/2024/wordml/sdtformatlock" xmlns:w16se="http://schemas.microsoft.com/office/word/2015/wordml/symex" xmlns:wpg="http://schemas.microsoft.com/office/word/2010/wordprocessingGroup" xmlns:wpi="http://schemas.microsoft.com/office/word/2010/wordprocessingInk" xmlns:wne="http://schemas.microsoft.com/office/word/2006/wordml" xmlns:wps="http://schemas.microsoft.com/office/word/2010/wordprocessingShape" mc:Ignorable="w14 w15 w16se w16cid w16 w16cex w16sdtdh w16sdtfl w16du wp14">
-  <w:tbl>
-    <w:tblPr>
-      <w:tblW w:w="5000" w:type="pct"/>
-      <w:tblLook w:val="01E0" w:firstRow="1" w:lastRow="1" w:firstColumn="1" w:lastColumn="1" w:noHBand="0" w:noVBand="0"/>
-    </w:tblPr>
-    <w:tblGrid>
-      <w:gridCol w:w="7617"/>
-      <w:gridCol w:w="2022"/>
-    </w:tblGrid>
-    <w:tr>
-      <w:trPr>
-        <w:cantSplit/>
-      </w:trPr>
-      <w:tc>
-        <w:tcPr>
-          <w:tcW w:w="3951" w:type="pct"/>
-          <w:vAlign w:val="center"/>
-        </w:tcPr>
-        <w:p>
-          <w:pPr>
-            <w:pStyle w:val="FooterGadens"/>
-          </w:pPr>
-          <w:r>
-            <w:t xml:space="preserve">  |  </w:t>
-          </w:r>
-          <w:fldSimple w:instr="DOCPROPERTY  WorkSiteDocId  \* MERGEFORMAT">
-            <w:r>
-              <w:t>104855599.4</w:t>
-            </w:r>
-          </w:fldSimple>
-        </w:p>
-      </w:tc>
-      <w:tc>
-        <w:tcPr>
-          <w:tcW w:w="1049" w:type="pct"/>
-          <w:vAlign w:val="center"/>
-        </w:tcPr>
-        <w:p>
-          <w:pPr>
-            <w:pStyle w:val="FooterGadens"/>
-            <w:jc w:val="right"/>
-          </w:pPr>
-          <w:r>
-            <w:fldChar w:fldCharType="begin"/>
-          </w:r>
-          <w:r>
-            <w:instrText xml:space="preserve"> PAGE  \* Arabic  \* MERGEFORMAT </w:instrText>
-          </w:r>
-          <w:r>
-            <w:fldChar w:fldCharType="separate"/>
-          </w:r>
-          <w:r>
-            <w:t>1</w:t>
-          </w:r>
-          <w:r>
-            <w:fldChar w:fldCharType="end"/>
-          </w:r>
-        </w:p>
-      </w:tc>
-    </w:tr>
-  </w:tbl>
   <w:p>
     <w:pPr>
-      <w:pStyle w:val="Footer"/>
+      <w:pBdr>
+        <w:top w:val="single" w:sz="4" w:space="1" w:color="auto"/>
+      </w:pBdr>
     </w:pPr>
+    <w:r>
+      <w:rPr>
+        <w:noProof/>
+      </w:rPr>
+      <mc:AlternateContent>
+        <mc:Choice Requires="wps">
+          <w:drawing>
+            <wp:anchor distT="0" distB="0" distL="0" distR="0" simplePos="0" relativeHeight="251671552" behindDoc="1" locked="0" layoutInCell="1" allowOverlap="1" wp14:anchorId="331B8B5D" wp14:editId="42121F46">
+              <wp:simplePos x="0" y="0"/>
+              <wp:positionH relativeFrom="page">
+                <wp:posOffset>6196965</wp:posOffset>
+              </wp:positionH>
+              <wp:positionV relativeFrom="page">
+                <wp:posOffset>10035540</wp:posOffset>
+              </wp:positionV>
+              <wp:extent cx="614680" cy="123189"/>
+              <wp:effectExtent l="0" t="0" r="0" b="0"/>
+              <wp:wrapNone/>
+              <wp:docPr id="8" name="Textbox 8"/>
+              <wp:cNvGraphicFramePr>
+                <a:graphicFrameLocks xmlns:a="http://schemas.openxmlformats.org/drawingml/2006/main"/>
+              </wp:cNvGraphicFramePr>
+              <a:graphic xmlns:a="http://schemas.openxmlformats.org/drawingml/2006/main">
+                <a:graphicData uri="http://schemas.microsoft.com/office/word/2010/wordprocessingShape">
+                  <wps:wsp>
+                    <wps:cNvSpPr txBox="1">
+                      <a:spLocks/>
+                    </wps:cNvSpPr>
+                    <wps:spPr>
+                      <a:xfrm>
+                        <a:off x="0" y="0"/>
+                        <a:ext cx="614680" cy="123189"/>
+                      </a:xfrm>
+                      <a:prstGeom prst="rect">
+                        <a:avLst/>
+                      </a:prstGeom>
+                    </wps:spPr>
+                    <wps:txbx>
+                      <w:txbxContent>
+                        <w:p>
+                          <w:pPr>
+                            <w:spacing w:before="12"/>
+                            <w:ind w:left="20"/>
+                            <w:rPr>
+                              <w:sz w:val="14"/>
+                            </w:rPr>
+                          </w:pPr>
+                          <w:r>
+                            <w:rPr>
+                              <w:sz w:val="14"/>
+                            </w:rPr>
+                            <w:t xml:space="preserve">v1 - </w:t>
+                          </w:r>
+                          <w:r>
+                            <w:rPr>
+                              <w:spacing w:val="-2"/>
+                              <w:sz w:val="14"/>
+                            </w:rPr>
+                            <w:t>01082024</w:t>
+                          </w:r>
+                        </w:p>
+                      </w:txbxContent>
+                    </wps:txbx>
+                    <wps:bodyPr wrap="square" lIns="0" tIns="0" rIns="0" bIns="0" rtlCol="0">
+                      <a:noAutofit/>
+                    </wps:bodyPr>
+                  </wps:wsp>
+                </a:graphicData>
+              </a:graphic>
+            </wp:anchor>
+          </w:drawing>
+        </mc:Choice>
+        <mc:Fallback>
+          <w:pict>
+            <v:shapetype w14:anchorId="331B8B5D" id="_x0000_t202" coordsize="21600,21600" o:spt="202" path="m,l,21600r21600,l21600,xe">
+              <v:stroke joinstyle="miter"/>
+              <v:path gradientshapeok="t" o:connecttype="rect"/>
+            </v:shapetype>
+            <v:shape id="Textbox 8" o:spid="_x0000_s1028" type="#_x0000_t202" style="position:absolute;margin-left:487.95pt;margin-top:790.2pt;width:48.4pt;height:9.7pt;z-index:-251644928;visibility:visible;mso-wrap-style:square;mso-wrap-distance-left:0;mso-wrap-distance-top:0;mso-wrap-distance-right:0;mso-wrap-distance-bottom:0;mso-position-horizontal:absolute;mso-position-horizontal-relative:page;mso-position-vertical:absolute;mso-position-vertical-relative:page;v-text-anchor:top" o:gfxdata="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" filled="f" stroked="f">
+              <v:textbox inset="0,0,0,0">
+                <w:txbxContent>
+                  <w:p>
+                    <w:pPr>
+                      <w:spacing w:before="12"/>
+                      <w:ind w:left="20"/>
+                      <w:rPr>
+                        <w:sz w:val="14"/>
+                      </w:rPr>
+                    </w:pPr>
+                    <w:r>
+                      <w:rPr>
+                        <w:sz w:val="14"/>
+                      </w:rPr>
+                      <w:t xml:space="preserve">v1 - </w:t>
+                    </w:r>
+                    <w:r>
+                      <w:rPr>
+                        <w:spacing w:val="-2"/>
+                        <w:sz w:val="14"/>
+                      </w:rPr>
+                      <w:t>01082024</w:t>
+                    </w:r>
+                  </w:p>
+                </w:txbxContent>
+              </v:textbox>
+              <w10:wrap anchorx="page" anchory="page"/>
+            </v:shape>
+          </w:pict>
+        </mc:Fallback>
+      </mc:AlternateContent>
+    </w:r>
+    <w:r>
+      <w:rPr>
+        <w:noProof/>
+      </w:rPr>
+      <mc:AlternateContent>
+        <mc:Choice Requires="wps">
+          <w:drawing>
+            <wp:anchor distT="0" distB="0" distL="0" distR="0" simplePos="0" relativeHeight="251667456" behindDoc="1" locked="0" layoutInCell="1" allowOverlap="1" wp14:anchorId="4B6AD465" wp14:editId="29B34425">
+              <wp:simplePos x="0" y="0"/>
+              <wp:positionH relativeFrom="margin">
+                <wp:align>left</wp:align>
+              </wp:positionH>
+              <wp:positionV relativeFrom="page">
+                <wp:posOffset>10387965</wp:posOffset>
+              </wp:positionV>
+              <wp:extent cx="2331085" cy="123189"/>
+              <wp:effectExtent l="0" t="0" r="0" b="0"/>
+              <wp:wrapNone/>
+              <wp:docPr id="10" name="Textbox 10"/>
+              <wp:cNvGraphicFramePr>
+                <a:graphicFrameLocks xmlns:a="http://schemas.openxmlformats.org/drawingml/2006/main"/>
+              </wp:cNvGraphicFramePr>
+              <a:graphic xmlns:a="http://schemas.openxmlformats.org/drawingml/2006/main">
+                <a:graphicData uri="http://schemas.microsoft.com/office/word/2010/wordprocessingShape">
+                  <wps:wsp>
+                    <wps:cNvSpPr txBox="1">
+                      <a:spLocks/>
+                    </wps:cNvSpPr>
+                    <wps:spPr>
+                      <a:xfrm>
+                        <a:off x="0" y="0"/>
+                        <a:ext cx="2331085" cy="123189"/>
+                      </a:xfrm>
+                      <a:prstGeom prst="rect">
+                        <a:avLst/>
+                      </a:prstGeom>
+                    </wps:spPr>
+                    <wps:txbx>
+                      <w:txbxContent>
+                        <w:p>
+                          <w:pPr>
+                            <w:spacing w:before="12"/>
+                            <w:ind w:left="20"/>
+                            <w:rPr>
+                              <w:sz w:val="14"/>
+                            </w:rPr>
+                          </w:pPr>
+                          <w:r>
+                            <w:rPr>
+                              <w:color w:val="001E60"/>
+                              <w:sz w:val="14"/>
+                            </w:rPr>
+                            <w:t>Hong</w:t>
+                          </w:r>
+                          <w:r>
+                            <w:rPr>
+                              <w:color w:val="001E60"/>
+                              <w:spacing w:val="-1"/>
+                              <w:sz w:val="14"/>
+                            </w:rPr>
+                            <w:t xml:space="preserve"> </w:t>
+                          </w:r>
+                          <w:r>
+                            <w:rPr>
+                              <w:color w:val="001E60"/>
+                              <w:sz w:val="14"/>
+                            </w:rPr>
+                            <w:t>Kong | Kuala</w:t>
+                          </w:r>
+                          <w:r>
+                            <w:rPr>
+                              <w:color w:val="001E60"/>
+                              <w:spacing w:val="-1"/>
+                              <w:sz w:val="14"/>
+                            </w:rPr>
+                            <w:t xml:space="preserve"> </w:t>
+                          </w:r>
+                          <w:r>
+                            <w:rPr>
+                              <w:color w:val="001E60"/>
+                              <w:sz w:val="14"/>
+                            </w:rPr>
+                            <w:t>Lumpur | Manila</w:t>
+                          </w:r>
+                          <w:r>
+                            <w:rPr>
+                              <w:color w:val="001E60"/>
+                              <w:spacing w:val="-1"/>
+                              <w:sz w:val="14"/>
+                            </w:rPr>
+                            <w:t xml:space="preserve"> </w:t>
+                          </w:r>
+                          <w:r>
+                            <w:rPr>
+                              <w:color w:val="001E60"/>
+                              <w:sz w:val="14"/>
+                            </w:rPr>
+                            <w:t xml:space="preserve">| Melbourne | </w:t>
+                          </w:r>
+                          <w:r>
+                            <w:rPr>
+                              <w:color w:val="001E60"/>
+                              <w:spacing w:val="-2"/>
+                              <w:sz w:val="14"/>
+                            </w:rPr>
+                            <w:t>Sydney</w:t>
+                          </w:r>
+                        </w:p>
+                      </w:txbxContent>
+                    </wps:txbx>
+                    <wps:bodyPr wrap="square" lIns="0" tIns="0" rIns="0" bIns="0" rtlCol="0">
+                      <a:noAutofit/>
+                    </wps:bodyPr>
+                  </wps:wsp>
+                </a:graphicData>
+              </a:graphic>
+            </wp:anchor>
+          </w:drawing>
+        </mc:Choice>
+        <mc:Fallback>
+          <w:pict>
+            <v:shape w14:anchorId="4B6AD465" id="_x0000_s1029" type="#_x0000_t202" style="position:absolute;margin-left:0;margin-top:817.95pt;width:183.55pt;height:9.7pt;z-index:-251649024;visibility:visible;mso-wrap-style:square;mso-wrap-distance-left:0;mso-wrap-distance-top:0;mso-wrap-distance-right:0;mso-wrap-distance-bottom:0;mso-position-horizontal:left;mso-position-horizontal-relative:margin;mso-position-vertical:absolute;mso-position-vertical-relative:page;v-text-anchor:top" o:gfxdata="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" filled="f" stroked="f">
+              <v:textbox inset="0,0,0,0">
+                <w:txbxContent>
+                  <w:p>
+                    <w:pPr>
+                      <w:spacing w:before="12"/>
+                      <w:ind w:left="20"/>
+                      <w:rPr>
+                        <w:sz w:val="14"/>
+                      </w:rPr>
+                    </w:pPr>
+                    <w:r>
+                      <w:rPr>
+                        <w:color w:val="001E60"/>
+                        <w:sz w:val="14"/>
+                      </w:rPr>
+                      <w:t>Hong</w:t>
+                    </w:r>
+                    <w:r>
+                      <w:rPr>
+                        <w:color w:val="001E60"/>
+                        <w:spacing w:val="-1"/>
+                        <w:sz w:val="14"/>
+                      </w:rPr>
+                      <w:t xml:space="preserve"> </w:t>
+                    </w:r>
+                    <w:r>
+                      <w:rPr>
+                        <w:color w:val="001E60"/>
+                        <w:sz w:val="14"/>
+                      </w:rPr>
+                      <w:t>Kong | Kuala</w:t>
+                    </w:r>
+                    <w:r>
+                      <w:rPr>
+                        <w:color w:val="001E60"/>
+                        <w:spacing w:val="-1"/>
+                        <w:sz w:val="14"/>
+                      </w:rPr>
+                      <w:t xml:space="preserve"> </w:t>
+                    </w:r>
+                    <w:r>
+                      <w:rPr>
+                        <w:color w:val="001E60"/>
+                        <w:sz w:val="14"/>
+                      </w:rPr>
+                      <w:t>Lumpur | Manila</w:t>
+                    </w:r>
+                    <w:r>
+                      <w:rPr>
+                        <w:color w:val="001E60"/>
+                        <w:spacing w:val="-1"/>
+                        <w:sz w:val="14"/>
+                      </w:rPr>
+                      <w:t xml:space="preserve"> </w:t>
+                    </w:r>
+                    <w:r>
+                      <w:rPr>
+                        <w:color w:val="001E60"/>
+                        <w:sz w:val="14"/>
+                      </w:rPr>
+                      <w:t xml:space="preserve">| Melbourne | </w:t>
+                    </w:r>
+                    <w:r>
+                      <w:rPr>
+                        <w:color w:val="001E60"/>
+                        <w:spacing w:val="-2"/>
+                        <w:sz w:val="14"/>
+                      </w:rPr>
+                      <w:t>Sydney</w:t>
+                    </w:r>
+                  </w:p>
+                </w:txbxContent>
+              </v:textbox>
+              <w10:wrap anchorx="margin" anchory="page"/>
+            </v:shape>
+          </w:pict>
+        </mc:Fallback>
+      </mc:AlternateContent>
+    </w:r>
+    <w:r>
+      <w:rPr>
+        <w:rFonts w:ascii="Museo Sans 300" w:eastAsia="Museo Sans 300" w:hAnsi="Museo Sans 300" w:cs="Museo Sans 300"/>
+        <w:noProof/>
+        <w:sz w:val="22"/>
+        <w:szCs w:val="22"/>
+        <w:lang w:val="en-US" w:eastAsia="en-US"/>
+      </w:rPr>
+      <mc:AlternateContent>
+        <mc:Choice Requires="wps">
+          <w:drawing>
+            <wp:anchor distT="0" distB="0" distL="0" distR="0" simplePos="0" relativeHeight="251663360" behindDoc="1" locked="0" layoutInCell="1" allowOverlap="1" wp14:anchorId="6DBDDE0A" wp14:editId="27FC14FA">
+              <wp:simplePos x="0" y="0"/>
+              <wp:positionH relativeFrom="page">
+                <wp:posOffset>720090</wp:posOffset>
+              </wp:positionH>
+              <wp:positionV relativeFrom="page">
+                <wp:posOffset>10015855</wp:posOffset>
+              </wp:positionV>
+              <wp:extent cx="3465829" cy="337820"/>
+              <wp:effectExtent l="0" t="0" r="0" b="0"/>
+              <wp:wrapNone/>
+              <wp:docPr id="7" name="Textbox 7"/>
+              <wp:cNvGraphicFramePr>
+                <a:graphicFrameLocks xmlns:a="http://schemas.openxmlformats.org/drawingml/2006/main"/>
+              </wp:cNvGraphicFramePr>
+              <a:graphic xmlns:a="http://schemas.openxmlformats.org/drawingml/2006/main">
+                <a:graphicData uri="http://schemas.microsoft.com/office/word/2010/wordprocessingShape">
+                  <wps:wsp>
+                    <wps:cNvSpPr txBox="1">
+                      <a:spLocks/>
+                    </wps:cNvSpPr>
+                    <wps:spPr>
+                      <a:xfrm>
+                        <a:off x="0" y="0"/>
+                        <a:ext cx="3465829" cy="337820"/>
+                      </a:xfrm>
+                      <a:prstGeom prst="rect">
+                        <a:avLst/>
+                      </a:prstGeom>
+                    </wps:spPr>
+                    <wps:txbx>
+                      <w:txbxContent>
+                        <w:p>
+                          <w:pPr>
+                            <w:spacing w:before="14"/>
+                            <w:ind w:left="20"/>
+                            <w:rPr>
+                              <w:rFonts w:ascii="Museo Sans 700"/>
+                              <w:b/>
+                              <w:sz w:val="14"/>
+                            </w:rPr>
+                          </w:pPr>
+                          <w:r>
+                            <w:rPr>
+                              <w:rFonts w:ascii="Museo Sans 700"/>
+                              <w:b/>
+                              <w:sz w:val="14"/>
+                            </w:rPr>
+                            <w:t>BC</w:t>
+                          </w:r>
+                          <w:r>
+                            <w:rPr>
+                              <w:rFonts w:ascii="Museo Sans 700"/>
+                              <w:b/>
+                              <w:spacing w:val="-3"/>
+                              <w:sz w:val="14"/>
+                            </w:rPr>
+                            <w:t xml:space="preserve"> </w:t>
+                          </w:r>
+                          <w:r>
+                            <w:rPr>
+                              <w:rFonts w:ascii="Museo Sans 700"/>
+                              <w:b/>
+                              <w:sz w:val="14"/>
+                            </w:rPr>
+                            <w:t xml:space="preserve">Securities Pty Ltd </w:t>
+                          </w:r>
+                          <w:r>
+                            <w:rPr>
+                              <w:rFonts w:ascii="Museo Sans 700"/>
+                              <w:b/>
+                              <w:spacing w:val="-2"/>
+                              <w:sz w:val="14"/>
+                            </w:rPr>
+                            <w:t>(BCS)</w:t>
+                          </w:r>
+                        </w:p>
+                        <w:p>
+                          <w:pPr>
+                            <w:spacing w:before="0"/>
+                            <w:ind w:left="23"/>
+                            <w:rPr>
+                              <w:sz w:val="14"/>
+                            </w:rPr>
+                          </w:pPr>
+                          <w:r>
+                            <w:rPr>
+                              <w:sz w:val="14"/>
+                            </w:rPr>
+                            <w:t>ACN</w:t>
+                          </w:r>
+                          <w:r>
+                            <w:rPr>
+                              <w:spacing w:val="-1"/>
+                              <w:sz w:val="14"/>
+                            </w:rPr>
+                            <w:t xml:space="preserve"> </w:t>
+                          </w:r>
+                          <w:r>
+                            <w:rPr>
+                              <w:sz w:val="14"/>
+                            </w:rPr>
+                            <w:t>609 155 688 |</w:t>
+                          </w:r>
+                          <w:r>
+                            <w:rPr>
+                              <w:spacing w:val="-1"/>
+                              <w:sz w:val="14"/>
+                            </w:rPr>
+                            <w:t xml:space="preserve"> </w:t>
+                          </w:r>
+                          <w:r>
+                            <w:rPr>
+                              <w:sz w:val="14"/>
+                            </w:rPr>
+                            <w:t xml:space="preserve">Australian Credit Licence Number </w:t>
+                          </w:r>
+                          <w:r>
+                            <w:rPr>
+                              <w:spacing w:val="-2"/>
+                              <w:sz w:val="14"/>
+                            </w:rPr>
+                            <w:t>482240</w:t>
+                          </w:r>
+                        </w:p>
+                        <w:p>
+                          <w:pPr>
+                            <w:spacing w:before="0"/>
+                            <w:ind w:left="23"/>
+                            <w:rPr>
+                              <w:sz w:val="14"/>
+                            </w:rPr>
+                          </w:pPr>
+                          <w:r>
+                            <w:rPr>
+                              <w:sz w:val="14"/>
+                            </w:rPr>
+                            <w:t>BCS</w:t>
+                          </w:r>
+                          <w:r>
+                            <w:rPr>
+                              <w:spacing w:val="-1"/>
+                              <w:sz w:val="14"/>
+                            </w:rPr>
+                            <w:t xml:space="preserve"> </w:t>
+                          </w:r>
+                          <w:r>
+                            <w:rPr>
+                              <w:sz w:val="14"/>
+                            </w:rPr>
+                            <w:t>is a member</w:t>
+                          </w:r>
+                          <w:r>
+                            <w:rPr>
+                              <w:spacing w:val="-1"/>
+                              <w:sz w:val="14"/>
+                            </w:rPr>
+                            <w:t xml:space="preserve"> </w:t>
+                          </w:r>
+                          <w:r>
+                            <w:rPr>
+                              <w:sz w:val="14"/>
+                            </w:rPr>
+                            <w:t>of the BC</w:t>
+                          </w:r>
+                          <w:r>
+                            <w:rPr>
+                              <w:spacing w:val="-1"/>
+                              <w:sz w:val="14"/>
+                            </w:rPr>
+                            <w:t xml:space="preserve"> </w:t>
+                          </w:r>
+                          <w:r>
+                            <w:rPr>
+                              <w:sz w:val="14"/>
+                            </w:rPr>
+                            <w:t>Investment Group Holdings</w:t>
+                          </w:r>
+                          <w:r>
+                            <w:rPr>
+                              <w:spacing w:val="-1"/>
+                              <w:sz w:val="14"/>
+                            </w:rPr>
+                            <w:t xml:space="preserve"> </w:t>
+                          </w:r>
+                          <w:r>
+                            <w:rPr>
+                              <w:sz w:val="14"/>
+                            </w:rPr>
+                            <w:t xml:space="preserve">Limited Group of </w:t>
+                          </w:r>
+                          <w:r>
+                            <w:rPr>
+                              <w:spacing w:val="-2"/>
+                              <w:sz w:val="14"/>
+                            </w:rPr>
+                            <w:t>Companies</w:t>
+                          </w:r>
+                        </w:p>
+                      </w:txbxContent>
+                    </wps:txbx>
+                    <wps:bodyPr wrap="square" lIns="0" tIns="0" rIns="0" bIns="0" rtlCol="0">
+                      <a:noAutofit/>
+                    </wps:bodyPr>
+                  </wps:wsp>
+                </a:graphicData>
+              </a:graphic>
+            </wp:anchor>
+          </w:drawing>
+        </mc:Choice>
+        <mc:Fallback>
+          <w:pict>
+            <v:shape w14:anchorId="6DBDDE0A" id="_x0000_s1030" type="#_x0000_t202" style="position:absolute;margin-left:56.7pt;margin-top:788.65pt;width:272.9pt;height:26.6pt;z-index:-251653120;visibility:visible;mso-wrap-style:square;mso-wrap-distance-left:0;mso-wrap-distance-top:0;mso-wrap-distance-right:0;mso-wrap-distance-bottom:0;mso-position-horizontal:absolute;mso-position-horizontal-relative:page;mso-position-vertical:absolute;mso-position-vertical-relative:page;v-text-anchor:top" o:gfxdata="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" filled="f" stroked="f">
+              <v:textbox inset="0,0,0,0">
+                <w:txbxContent>
+                  <w:p>
+                    <w:pPr>
+                      <w:spacing w:before="14"/>
+                      <w:ind w:left="20"/>
+                      <w:rPr>
+                        <w:rFonts w:ascii="Museo Sans 700"/>
+                        <w:b/>
+                        <w:sz w:val="14"/>
+                      </w:rPr>
+                    </w:pPr>
+                    <w:r>
+                      <w:rPr>
+                        <w:rFonts w:ascii="Museo Sans 700"/>
+                        <w:b/>
+                        <w:sz w:val="14"/>
+                      </w:rPr>
+                      <w:t>BC</w:t>
+                    </w:r>
+                    <w:r>
+                      <w:rPr>
+                        <w:rFonts w:ascii="Museo Sans 700"/>
+                        <w:b/>
+                        <w:spacing w:val="-3"/>
+                        <w:sz w:val="14"/>
+                      </w:rPr>
+                      <w:t xml:space="preserve"> </w:t>
+                    </w:r>
+                    <w:r>
+                      <w:rPr>
+                        <w:rFonts w:ascii="Museo Sans 700"/>
+                        <w:b/>
+                        <w:sz w:val="14"/>
+                      </w:rPr>
+                      <w:t xml:space="preserve">Securities Pty Ltd </w:t>
+                    </w:r>
+                    <w:r>
+                      <w:rPr>
+                        <w:rFonts w:ascii="Museo Sans 700"/>
+                        <w:b/>
+                        <w:spacing w:val="-2"/>
+                        <w:sz w:val="14"/>
+                      </w:rPr>
+                      <w:t>(BCS)</w:t>
+                    </w:r>
+                  </w:p>
+                  <w:p>
+                    <w:pPr>
+                      <w:spacing w:before="0"/>
+                      <w:ind w:left="23"/>
+                      <w:rPr>
+                        <w:sz w:val="14"/>
+                      </w:rPr>
+                    </w:pPr>
+                    <w:r>
+                      <w:rPr>
+                        <w:sz w:val="14"/>
+                      </w:rPr>
+                      <w:t>ACN</w:t>
+                    </w:r>
+                    <w:r>
+                      <w:rPr>
+                        <w:spacing w:val="-1"/>
+                        <w:sz w:val="14"/>
+                      </w:rPr>
+                      <w:t xml:space="preserve"> </w:t>
+                    </w:r>
+                    <w:r>
+                      <w:rPr>
+                        <w:sz w:val="14"/>
+                      </w:rPr>
+                      <w:t>609 155 688 |</w:t>
+                    </w:r>
+                    <w:r>
+                      <w:rPr>
+                        <w:spacing w:val="-1"/>
+                        <w:sz w:val="14"/>
+                      </w:rPr>
+                      <w:t xml:space="preserve"> </w:t>
+                    </w:r>
+                    <w:r>
+                      <w:rPr>
+                        <w:sz w:val="14"/>
+                      </w:rPr>
+                      <w:t xml:space="preserve">Australian Credit Licence Number </w:t>
+                    </w:r>
+                    <w:r>
+                      <w:rPr>
+                        <w:spacing w:val="-2"/>
+                        <w:sz w:val="14"/>
+                      </w:rPr>
+                      <w:t>482240</w:t>
+                    </w:r>
+                  </w:p>
+                  <w:p>
+                    <w:pPr>
+                      <w:spacing w:before="0"/>
+                      <w:ind w:left="23"/>
+                      <w:rPr>
+                        <w:sz w:val="14"/>
+                      </w:rPr>
+                    </w:pPr>
+                    <w:r>
+                      <w:rPr>
+                        <w:sz w:val="14"/>
+                      </w:rPr>
+                      <w:t>BCS</w:t>
+                    </w:r>
+                    <w:r>
+                      <w:rPr>
+                        <w:spacing w:val="-1"/>
+                        <w:sz w:val="14"/>
+                      </w:rPr>
+                      <w:t xml:space="preserve"> </w:t>
+                    </w:r>
+                    <w:r>
+                      <w:rPr>
+                        <w:sz w:val="14"/>
+                      </w:rPr>
+                      <w:t>is a member</w:t>
+                    </w:r>
+                    <w:r>
+                      <w:rPr>
+                        <w:spacing w:val="-1"/>
+                        <w:sz w:val="14"/>
+                      </w:rPr>
+                      <w:t xml:space="preserve"> </w:t>
+                    </w:r>
+                    <w:r>
+                      <w:rPr>
+                        <w:sz w:val="14"/>
+                      </w:rPr>
+                      <w:t>of the BC</w:t>
+                    </w:r>
+                    <w:r>
+                      <w:rPr>
+                        <w:spacing w:val="-1"/>
+                        <w:sz w:val="14"/>
+                      </w:rPr>
+                      <w:t xml:space="preserve"> </w:t>
+                    </w:r>
+                    <w:r>
+                      <w:rPr>
+                        <w:sz w:val="14"/>
+                      </w:rPr>
+                      <w:t>Investment Group Holdings</w:t>
+                    </w:r>
+                    <w:r>
+                      <w:rPr>
+                        <w:spacing w:val="-1"/>
+                        <w:sz w:val="14"/>
+                      </w:rPr>
+                      <w:t xml:space="preserve"> </w:t>
+                    </w:r>
+                    <w:r>
+                      <w:rPr>
+                        <w:sz w:val="14"/>
+                      </w:rPr>
+                      <w:t xml:space="preserve">Limited Group of </w:t>
+                    </w:r>
+                    <w:r>
+                      <w:rPr>
+                        <w:spacing w:val="-2"/>
+                        <w:sz w:val="14"/>
+                      </w:rPr>
+                      <w:t>Companies</w:t>
+                    </w:r>
+                  </w:p>
+                </w:txbxContent>
+              </v:textbox>
+              <w10:wrap anchorx="page" anchory="page"/>
+            </v:shape>
+          </w:pict>
+        </mc:Fallback>
+      </mc:AlternateContent>
+    </w:r>
   </w:p>
-  <w:p/>
 </w:ftr>
 </file>
 
@@ -3566,42 +5966,6 @@
     <w:pPr>
       <w:pStyle w:val="Header"/>
     </w:pPr>
-    <w:r>
-      <w:rPr>
-        <w:noProof/>
-      </w:rPr>
-      <w:pict w14:anchorId="588510DD">
-        <v:shapetype id="_x0000_t136" coordsize="21600,21600" o:spt="136" adj="10800" path="m@7,l@8,m@5,21600l@6,21600e">
-          <v:formulas>
-            <v:f eqn="sum #0 0 10800"/>
-            <v:f eqn="prod #0 2 1"/>
-            <v:f eqn="sum 21600 0 @1"/>
-            <v:f eqn="sum 0 0 @2"/>
-            <v:f eqn="sum 21600 0 @3"/>
-            <v:f eqn="if @0 @3 0"/>
-            <v:f eqn="if @0 21600 @1"/>
-            <v:f eqn="if @0 0 @2"/>
-            <v:f eqn="if @0 @4 21600"/>
-            <v:f eqn="mid @5 @6"/>
-            <v:f eqn="mid @8 @5"/>
-            <v:f eqn="mid @7 @8"/>
-            <v:f eqn="mid @6 @7"/>
-            <v:f eqn="sum @6 0 @5"/>
-          </v:formulas>
-          <v:path textpathok="t" o:connecttype="custom" o:connectlocs="@9,0;@10,10800;@11,21600;@12,10800" o:connectangles="270,180,90,0"/>
-          <v:textpath on="t" fitshape="t"/>
-          <v:handles>
-            <v:h position="#0,bottomRight" xrange="6629,14971"/>
-          </v:handles>
-          <o:lock v:ext="edit" text="t" shapetype="t"/>
-        </v:shapetype>
-        <v:shape id="PowerPlusWaterMarkObject323294235" o:spid="_x0000_s1026" type="#_x0000_t136" alt="" style="position:absolute;left:0;text-align:left;margin-left:0;margin-top:0;width:454.5pt;height:181.8pt;rotation:315;z-index:-251658239;mso-wrap-edited:f;mso-width-percent:0;mso-height-percent:0;mso-position-horizontal:center;mso-position-horizontal-relative:margin;mso-position-vertical:center;mso-position-vertical-relative:margin;mso-width-percent:0;mso-height-percent:0" o:allowincell="f" fillcolor="silver" stroked="f">
-          <v:fill opacity=".5"/>
-          <v:textpath style="font-family:&quot;Arial&quot;;font-size:1pt" string="DRAFT"/>
-          <w10:wrap anchorx="margin" anchory="margin"/>
-        </v:shape>
-      </w:pict>
-    </w:r>
   </w:p>
   <w:p/>
 </w:hdr>
@@ -3613,6 +5977,54 @@
     <w:pPr>
       <w:pStyle w:val="Header"/>
     </w:pPr>
+    <w:r>
+      <w:rPr>
+        <w:noProof/>
+      </w:rPr>
+      <w:drawing>
+        <wp:anchor distT="0" distB="0" distL="0" distR="0" simplePos="0" relativeHeight="251661312" behindDoc="1" locked="0" layoutInCell="1" allowOverlap="1" wp14:anchorId="5EFB319F" wp14:editId="68B2EC54">
+          <wp:simplePos x="0" y="0"/>
+          <wp:positionH relativeFrom="page">
+            <wp:posOffset>720090</wp:posOffset>
+          </wp:positionH>
+          <wp:positionV relativeFrom="page">
+            <wp:posOffset>360045</wp:posOffset>
+          </wp:positionV>
+          <wp:extent cx="1643999" cy="584720"/>
+          <wp:effectExtent l="0" t="0" r="0" b="0"/>
+          <wp:wrapNone/>
+          <wp:docPr id="1626949222" name="Image 3" descr="A logo with blue letters&#10;&#10;AI-generated content may be incorrect."/>
+          <wp:cNvGraphicFramePr>
+            <a:graphicFrameLocks xmlns:a="http://schemas.openxmlformats.org/drawingml/2006/main"/>
+          </wp:cNvGraphicFramePr>
+          <a:graphic xmlns:a="http://schemas.openxmlformats.org/drawingml/2006/main">
+            <a:graphicData uri="http://schemas.openxmlformats.org/drawingml/2006/picture">
+              <pic:pic xmlns:pic="http://schemas.openxmlformats.org/drawingml/2006/picture">
+                <pic:nvPicPr>
+                  <pic:cNvPr id="3" name="Image 3" descr="A logo with blue letters&#10;&#10;AI-generated content may be incorrect."/>
+                  <pic:cNvPicPr/>
+                </pic:nvPicPr>
+                <pic:blipFill>
+                  <a:blip r:embed="rId1" cstate="print"/>
+                  <a:stretch>
+                    <a:fillRect/>
+                  </a:stretch>
+                </pic:blipFill>
+                <pic:spPr>
+                  <a:xfrm>
+                    <a:off x="0" y="0"/>
+                    <a:ext cx="1643999" cy="584720"/>
+                  </a:xfrm>
+                  <a:prstGeom prst="rect">
+                    <a:avLst/>
+                  </a:prstGeom>
+                </pic:spPr>
+              </pic:pic>
+            </a:graphicData>
+          </a:graphic>
+        </wp:anchor>
+      </w:drawing>
+    </w:r>
   </w:p>
   <w:p/>
 </w:hdr>
@@ -3629,37 +6041,49 @@
       <w:rPr>
         <w:noProof/>
       </w:rPr>
-      <w:pict w14:anchorId="3CE97184">
-        <v:shapetype id="_x0000_t136" coordsize="21600,21600" o:spt="136" adj="10800" path="m@7,l@8,m@5,21600l@6,21600e">
-          <v:formulas>
-            <v:f eqn="sum #0 0 10800"/>
-            <v:f eqn="prod #0 2 1"/>
-            <v:f eqn="sum 21600 0 @1"/>
-            <v:f eqn="sum 0 0 @2"/>
-            <v:f eqn="sum 21600 0 @3"/>
-            <v:f eqn="if @0 @3 0"/>
-            <v:f eqn="if @0 21600 @1"/>
-            <v:f eqn="if @0 0 @2"/>
-            <v:f eqn="if @0 @4 21600"/>
-            <v:f eqn="mid @5 @6"/>
-            <v:f eqn="mid @8 @5"/>
-            <v:f eqn="mid @7 @8"/>
-            <v:f eqn="mid @6 @7"/>
-            <v:f eqn="sum @6 0 @5"/>
-          </v:formulas>
-          <v:path textpathok="t" o:connecttype="custom" o:connectlocs="@9,0;@10,10800;@11,21600;@12,10800" o:connectangles="270,180,90,0"/>
-          <v:textpath on="t" fitshape="t"/>
-          <v:handles>
-            <v:h position="#0,bottomRight" xrange="6629,14971"/>
-          </v:handles>
-          <o:lock v:ext="edit" text="t" shapetype="t"/>
-        </v:shapetype>
-        <v:shape id="PowerPlusWaterMarkObject323294234" o:spid="_x0000_s1025" type="#_x0000_t136" alt="" style="position:absolute;margin-left:0;margin-top:0;width:454.5pt;height:181.8pt;rotation:315;z-index:-251658240;mso-wrap-edited:f;mso-width-percent:0;mso-height-percent:0;mso-position-horizontal:center;mso-position-horizontal-relative:margin;mso-position-vertical:center;mso-position-vertical-relative:margin;mso-width-percent:0;mso-height-percent:0" o:allowincell="f" fillcolor="silver" stroked="f">
-          <v:fill opacity=".5"/>
-          <v:textpath style="font-family:&quot;Arial&quot;;font-size:1pt" string="DRAFT"/>
-          <w10:wrap anchorx="margin" anchory="margin"/>
-        </v:shape>
-      </w:pict>
+      <w:drawing>
+        <wp:anchor distT="0" distB="0" distL="0" distR="0" simplePos="0" relativeHeight="251659264" behindDoc="1" locked="0" layoutInCell="1" allowOverlap="1" wp14:anchorId="52DDF524" wp14:editId="091512D9">
+          <wp:simplePos x="0" y="0"/>
+          <wp:positionH relativeFrom="page">
+            <wp:posOffset>720090</wp:posOffset>
+          </wp:positionH>
+          <wp:positionV relativeFrom="page">
+            <wp:posOffset>360045</wp:posOffset>
+          </wp:positionV>
+          <wp:extent cx="1643999" cy="584720"/>
+          <wp:effectExtent l="0" t="0" r="0" b="0"/>
+          <wp:wrapNone/>
+          <wp:docPr id="1868916088" name="Image 3" descr="A logo with blue letters&#10;&#10;AI-generated content may be incorrect."/>
+          <wp:cNvGraphicFramePr>
+            <a:graphicFrameLocks xmlns:a="http://schemas.openxmlformats.org/drawingml/2006/main"/>
+          </wp:cNvGraphicFramePr>
+          <a:graphic xmlns:a="http://schemas.openxmlformats.org/drawingml/2006/main">
+            <a:graphicData uri="http://schemas.openxmlformats.org/drawingml/2006/picture">
+              <pic:pic xmlns:pic="http://schemas.openxmlformats.org/drawingml/2006/picture">
+                <pic:nvPicPr>
+                  <pic:cNvPr id="3" name="Image 3" descr="A logo with blue letters&#10;&#10;AI-generated content may be incorrect."/>
+                  <pic:cNvPicPr/>
+                </pic:nvPicPr>
+                <pic:blipFill>
+                  <a:blip r:embed="rId1" cstate="print"/>
+                  <a:stretch>
+                    <a:fillRect/>
+                  </a:stretch>
+                </pic:blipFill>
+                <pic:spPr>
+                  <a:xfrm>
+                    <a:off x="0" y="0"/>
+                    <a:ext cx="1643999" cy="584720"/>
+                  </a:xfrm>
+                  <a:prstGeom prst="rect">
+                    <a:avLst/>
+                  </a:prstGeom>
+                </pic:spPr>
+              </pic:pic>
+            </a:graphicData>
+          </a:graphic>
+        </wp:anchor>
+      </w:drawing>
     </w:r>
   </w:p>
 </w:hdr>
@@ -7668,7 +10092,7 @@
     <w:lsdException w:name="Table Web 2" w:semiHidden="1" w:unhideWhenUsed="1"/>
     <w:lsdException w:name="Table Web 3" w:semiHidden="1" w:unhideWhenUsed="1"/>
     <w:lsdException w:name="Balloon Text" w:semiHidden="1" w:unhideWhenUsed="1"/>
-    <w:lsdException w:name="Table Grid" w:uiPriority="39"/>
+    <w:lsdException w:name="Table Grid" w:uiPriority="59"/>
     <w:lsdException w:name="Table Theme" w:semiHidden="1" w:unhideWhenUsed="1"/>
     <w:lsdException w:name="Placeholder Text" w:semiHidden="1" w:uiPriority="99"/>
     <w:lsdException w:name="No Spacing" w:uiPriority="1" w:qFormat="1"/>
@@ -8354,11 +10778,6 @@
       <w:numPr>
         <w:numId w:val="1"/>
       </w:numPr>
-      <w:tabs>
-        <w:tab w:val="clear" w:pos="709"/>
-        <w:tab w:val="num" w:pos="360"/>
-      </w:tabs>
-      <w:ind w:left="0" w:firstLine="0"/>
     </w:pPr>
   </w:style>
   <w:style w:type="paragraph" w:customStyle="1" w:styleId="DocParties">
@@ -8509,7 +10928,8 @@
   </w:style>
   <w:style w:type="table" w:styleId="TableGrid">
     <w:name w:val="Table Grid"/>
-    <w:uiPriority w:val="39"/>
+    <w:uiPriority w:val="59"/>
+    <w:semiHidden/>
     <w:rsid w:val="007514D4"/>
     <w:rPr>
       <w:rFonts w:ascii="Arial" w:hAnsi="Arial"/>
@@ -8644,7 +11064,7 @@
     <w:name w:val="Table Grid1"/>
     <w:basedOn w:val="TableNormal"/>
     <w:next w:val="TableGrid"/>
-    <w:uiPriority w:val="39"/>
+    <w:semiHidden/>
     <w:rsid w:val="00EA515A"/>
     <w:pPr>
       <w:spacing w:before="240"/>
